--- a/Documentos/Analisis_Driagramas/INTERESADOS.docx
+++ b/Documentos/Analisis_Driagramas/INTERESADOS.docx
@@ -1,23 +1,23 @@
 
 <file path=word/document.xml><?xml version="1.0" encoding="utf-8"?>
-<w:document xmlns:wpc="http://schemas.microsoft.com/office/word/2010/wordprocessingCanvas" xmlns:cx="http://schemas.microsoft.com/office/drawing/2014/chartex" xmlns:cx1="http://schemas.microsoft.com/office/drawing/2015/9/8/chartex" xmlns:cx2="http://schemas.microsoft.com/office/drawing/2015/10/21/chartex" xmlns:cx3="http://schemas.microsoft.com/office/drawing/2016/5/9/chartex" xmlns:cx4="http://schemas.microsoft.com/office/drawing/2016/5/10/chartex" xmlns:cx5="http://schemas.microsoft.com/office/drawing/2016/5/11/chartex" xmlns:cx6="http://schemas.microsoft.com/office/drawing/2016/5/12/chartex" xmlns:cx7="http://schemas.microsoft.com/office/drawing/2016/5/13/chartex" xmlns:cx8="http://schemas.microsoft.com/office/drawing/2016/5/14/chartex" xmlns:mc="http://schemas.openxmlformats.org/markup-compatibility/2006" xmlns:aink="http://schemas.microsoft.com/office/drawing/2016/ink" xmlns:am3d="http://schemas.microsoft.com/office/drawing/2017/model3d" xmlns:o="urn:schemas-microsoft-com:office:office" xmlns:r="http://schemas.openxmlformats.org/officeDocument/2006/relationships" xmlns:m="http://schemas.openxmlformats.org/officeDocument/2006/math" xmlns:v="urn:schemas-microsoft-com:vml" xmlns:wp14="http://schemas.microsoft.com/office/word/2010/wordprocessingDrawing" xmlns:wp="http://schemas.openxmlformats.org/drawingml/2006/wordprocessingDrawing" xmlns:w10="urn:schemas-microsoft-com:office:word" xmlns:w="http://schemas.openxmlformats.org/wordprocessingml/2006/main" xmlns:w14="http://schemas.microsoft.com/office/word/2010/wordml" xmlns:w15="http://schemas.microsoft.com/office/word/2012/wordml" xmlns:w16cex="http://schemas.microsoft.com/office/word/2018/wordml/cex" xmlns:w16cid="http://schemas.microsoft.com/office/word/2016/wordml/cid" xmlns:w16="http://schemas.microsoft.com/office/word/2018/wordml" xmlns:w16sdtdh="http://schemas.microsoft.com/office/word/2020/wordml/sdtdatahash" xmlns:w16se="http://schemas.microsoft.com/office/word/2015/wordml/symex" xmlns:wpg="http://schemas.microsoft.com/office/word/2010/wordprocessingGroup" xmlns:wpi="http://schemas.microsoft.com/office/word/2010/wordprocessingInk" xmlns:wne="http://schemas.microsoft.com/office/word/2006/wordml" xmlns:wps="http://schemas.microsoft.com/office/word/2010/wordprocessingShape" mc:Ignorable="w14 w15 w16se w16cid w16 w16cex w16sdtdh wp14">
+<w:document xmlns:wpc="http://schemas.microsoft.com/office/word/2010/wordprocessingCanvas" xmlns:cx="http://schemas.microsoft.com/office/drawing/2014/chartex" xmlns:cx1="http://schemas.microsoft.com/office/drawing/2015/9/8/chartex" xmlns:cx2="http://schemas.microsoft.com/office/drawing/2015/10/21/chartex" xmlns:cx3="http://schemas.microsoft.com/office/drawing/2016/5/9/chartex" xmlns:cx4="http://schemas.microsoft.com/office/drawing/2016/5/10/chartex" xmlns:cx5="http://schemas.microsoft.com/office/drawing/2016/5/11/chartex" xmlns:cx6="http://schemas.microsoft.com/office/drawing/2016/5/12/chartex" xmlns:cx7="http://schemas.microsoft.com/office/drawing/2016/5/13/chartex" xmlns:cx8="http://schemas.microsoft.com/office/drawing/2016/5/14/chartex" xmlns:mc="http://schemas.openxmlformats.org/markup-compatibility/2006" xmlns:aink="http://schemas.microsoft.com/office/drawing/2016/ink" xmlns:am3d="http://schemas.microsoft.com/office/drawing/2017/model3d" xmlns:o="urn:schemas-microsoft-com:office:office" xmlns:r="http://schemas.openxmlformats.org/officeDocument/2006/relationships" xmlns:m="http://schemas.openxmlformats.org/officeDocument/2006/math" xmlns:v="urn:schemas-microsoft-com:vml" xmlns:wp14="http://schemas.microsoft.com/office/word/2010/wordprocessingDrawing" xmlns:wp="http://schemas.openxmlformats.org/drawingml/2006/wordprocessingDrawing" xmlns:w10="urn:schemas-microsoft-com:office:word" xmlns:w="http://schemas.openxmlformats.org/wordprocessingml/2006/main" xmlns:w14="http://schemas.microsoft.com/office/word/2010/wordml" xmlns:w15="http://schemas.microsoft.com/office/word/2012/wordml" xmlns:w16cid="http://schemas.microsoft.com/office/word/2016/wordml/cid" xmlns:w16se="http://schemas.microsoft.com/office/word/2015/wordml/symex" xmlns:wpg="http://schemas.microsoft.com/office/word/2010/wordprocessingGroup" xmlns:wpi="http://schemas.microsoft.com/office/word/2010/wordprocessingInk" xmlns:wne="http://schemas.microsoft.com/office/word/2006/wordml" xmlns:wps="http://schemas.microsoft.com/office/word/2010/wordprocessingShape" mc:Ignorable="w14 w15 w16se w16cid wp14">
   <w:body>
     <w:p>
       <w:pPr>
         <w:spacing w:after="120" w:line="240" w:lineRule="auto"/>
         <w:rPr>
-          <w:rFonts w:ascii="Arial Narrow" w:hAnsi="Arial Narrow" w:eastAsia="Arial Narrow" w:cs="Arial Narrow"/>
-          <w:b w:val="1"/>
-          <w:bCs w:val="1"/>
+          <w:rFonts w:ascii="Arial Narrow" w:eastAsia="Arial Narrow" w:hAnsi="Arial Narrow" w:cs="Arial Narrow"/>
+          <w:b/>
+          <w:bCs/>
           <w:sz w:val="20"/>
           <w:szCs w:val="20"/>
         </w:rPr>
       </w:pPr>
       <w:r>
         <w:rPr>
-          <w:rFonts w:ascii="Arial Narrow" w:hAnsi="Arial Narrow" w:eastAsia="Arial Narrow" w:cs="Arial Narrow"/>
-          <w:b w:val="1"/>
-          <w:bCs w:val="1"/>
+          <w:rFonts w:ascii="Arial Narrow" w:eastAsia="Arial Narrow" w:hAnsi="Arial Narrow" w:cs="Arial Narrow"/>
+          <w:b/>
+          <w:bCs/>
           <w:sz w:val="18"/>
           <w:szCs w:val="18"/>
         </w:rPr>
@@ -25,9 +25,9 @@
       </w:r>
       <w:r>
         <w:rPr>
-          <w:rFonts w:ascii="Arial Narrow" w:hAnsi="Arial Narrow" w:eastAsia="Arial Narrow" w:cs="Arial Narrow"/>
-          <w:b w:val="1"/>
-          <w:bCs w:val="1"/>
+          <w:rFonts w:ascii="Arial Narrow" w:eastAsia="Arial Narrow" w:hAnsi="Arial Narrow" w:cs="Arial Narrow"/>
+          <w:b/>
+          <w:bCs/>
           <w:sz w:val="20"/>
           <w:szCs w:val="20"/>
         </w:rPr>
@@ -35,9 +35,9 @@
       </w:r>
       <w:r>
         <w:rPr>
-          <w:rFonts w:ascii="Arial Narrow" w:hAnsi="Arial Narrow" w:eastAsia="Arial Narrow" w:cs="Arial Narrow"/>
-          <w:b w:val="1"/>
-          <w:bCs w:val="1"/>
+          <w:rFonts w:ascii="Arial Narrow" w:eastAsia="Arial Narrow" w:hAnsi="Arial Narrow" w:cs="Arial Narrow"/>
+          <w:b/>
+          <w:bCs/>
           <w:sz w:val="20"/>
           <w:szCs w:val="20"/>
         </w:rPr>
@@ -49,12 +49,12 @@
         <w:tblW w:w="10490" w:type="dxa"/>
         <w:tblInd w:w="-5" w:type="dxa"/>
         <w:tblBorders>
-          <w:top w:val="single" w:color="000000" w:themeColor="text1" w:sz="4" w:space="0"/>
-          <w:left w:val="single" w:color="000000" w:themeColor="text1" w:sz="4" w:space="0"/>
-          <w:bottom w:val="single" w:color="000000" w:themeColor="text1" w:sz="4" w:space="0"/>
-          <w:right w:val="single" w:color="000000" w:themeColor="text1" w:sz="4" w:space="0"/>
-          <w:insideH w:val="single" w:color="000000" w:themeColor="text1" w:sz="4" w:space="0"/>
-          <w:insideV w:val="single" w:color="000000" w:themeColor="text1" w:sz="4" w:space="0"/>
+          <w:top w:val="single" w:sz="4" w:space="0" w:color="000000" w:themeColor="text1"/>
+          <w:left w:val="single" w:sz="4" w:space="0" w:color="000000" w:themeColor="text1"/>
+          <w:bottom w:val="single" w:sz="4" w:space="0" w:color="000000" w:themeColor="text1"/>
+          <w:right w:val="single" w:sz="4" w:space="0" w:color="000000" w:themeColor="text1"/>
+          <w:insideH w:val="single" w:sz="4" w:space="0" w:color="000000" w:themeColor="text1"/>
+          <w:insideV w:val="single" w:sz="4" w:space="0" w:color="000000" w:themeColor="text1"/>
         </w:tblBorders>
         <w:tblLayout w:type="fixed"/>
         <w:tblLook w:val="0400" w:firstRow="0" w:lastRow="0" w:firstColumn="0" w:lastColumn="0" w:noHBand="0" w:noVBand="1"/>
@@ -73,26 +73,24 @@
           <w:tcPr>
             <w:tcW w:w="3836" w:type="dxa"/>
             <w:shd w:val="clear" w:color="auto" w:fill="F2F2F2" w:themeFill="background1" w:themeFillShade="F2"/>
-            <w:tcMar/>
             <w:vAlign w:val="center"/>
           </w:tcPr>
-          <w:p w14:noSpellErr="1">
+          <w:p>
             <w:pPr>
               <w:spacing w:after="0" w:line="240" w:lineRule="auto"/>
-              <w:jc w:val="left"/>
               <w:rPr>
-                <w:rFonts w:ascii="Arial Narrow" w:hAnsi="Arial Narrow" w:eastAsia="Arial Narrow" w:cs="Arial Narrow"/>
-                <w:b w:val="1"/>
-                <w:bCs w:val="1"/>
+                <w:rFonts w:ascii="Arial Narrow" w:eastAsia="Arial Narrow" w:hAnsi="Arial Narrow" w:cs="Arial Narrow"/>
+                <w:b/>
+                <w:bCs/>
                 <w:sz w:val="18"/>
                 <w:szCs w:val="18"/>
               </w:rPr>
             </w:pPr>
             <w:r>
               <w:rPr>
-                <w:rFonts w:ascii="Arial Narrow" w:hAnsi="Arial Narrow" w:eastAsia="Arial Narrow" w:cs="Arial Narrow"/>
-                <w:b w:val="1"/>
-                <w:bCs w:val="1"/>
+                <w:rFonts w:ascii="Arial Narrow" w:eastAsia="Arial Narrow" w:hAnsi="Arial Narrow" w:cs="Arial Narrow"/>
+                <w:b/>
+                <w:bCs/>
                 <w:sz w:val="18"/>
                 <w:szCs w:val="18"/>
               </w:rPr>
@@ -105,26 +103,24 @@
             <w:tcW w:w="6654" w:type="dxa"/>
             <w:gridSpan w:val="3"/>
             <w:shd w:val="clear" w:color="auto" w:fill="auto"/>
-            <w:tcMar/>
             <w:vAlign w:val="center"/>
           </w:tcPr>
           <w:p>
             <w:pPr>
               <w:spacing w:after="0" w:line="240" w:lineRule="auto"/>
-              <w:jc w:val="left"/>
               <w:rPr>
-                <w:rFonts w:ascii="Arial Narrow" w:hAnsi="Arial Narrow" w:eastAsia="Arial Narrow" w:cs="Arial Narrow"/>
-                <w:b w:val="1"/>
-                <w:bCs w:val="1"/>
+                <w:rFonts w:ascii="Arial Narrow" w:eastAsia="Arial Narrow" w:hAnsi="Arial Narrow" w:cs="Arial Narrow"/>
+                <w:b/>
+                <w:bCs/>
                 <w:sz w:val="18"/>
                 <w:szCs w:val="18"/>
               </w:rPr>
             </w:pPr>
             <w:r>
               <w:rPr>
-                <w:rFonts w:ascii="Arial Narrow" w:hAnsi="Arial Narrow" w:eastAsia="Arial Narrow" w:cs="Arial Narrow"/>
-                <w:b w:val="1"/>
-                <w:bCs w:val="1"/>
+                <w:rFonts w:ascii="Arial Narrow" w:eastAsia="Arial Narrow" w:hAnsi="Arial Narrow" w:cs="Arial Narrow"/>
+                <w:b/>
+                <w:bCs/>
                 <w:sz w:val="18"/>
                 <w:szCs w:val="18"/>
               </w:rPr>
@@ -141,54 +137,49 @@
           <w:tcPr>
             <w:tcW w:w="3836" w:type="dxa"/>
             <w:shd w:val="clear" w:color="auto" w:fill="F2F2F2" w:themeFill="background1" w:themeFillShade="F2"/>
-            <w:tcMar/>
             <w:vAlign w:val="center"/>
           </w:tcPr>
-          <w:p w14:noSpellErr="1">
+          <w:p>
             <w:pPr>
-              <w:pStyle w:val="Normal"/>
               <w:spacing w:after="0" w:line="240" w:lineRule="auto"/>
-              <w:jc w:val="left"/>
               <w:rPr>
-                <w:rFonts w:ascii="Arial Narrow" w:hAnsi="Arial Narrow" w:eastAsia="Arial Narrow" w:cs="Arial Narrow"/>
-                <w:b w:val="1"/>
-                <w:bCs w:val="1"/>
+                <w:rFonts w:ascii="Arial Narrow" w:eastAsia="Arial Narrow" w:hAnsi="Arial Narrow" w:cs="Arial Narrow"/>
+                <w:b/>
+                <w:bCs/>
                 <w:sz w:val="18"/>
                 <w:szCs w:val="18"/>
               </w:rPr>
             </w:pPr>
           </w:p>
-          <w:p w14:noSpellErr="1">
+          <w:p>
             <w:pPr>
               <w:spacing w:after="0" w:line="240" w:lineRule="auto"/>
-              <w:jc w:val="left"/>
               <w:rPr>
-                <w:rFonts w:ascii="Arial Narrow" w:hAnsi="Arial Narrow" w:eastAsia="Arial Narrow" w:cs="Arial Narrow"/>
-                <w:b w:val="1"/>
-                <w:bCs w:val="1"/>
+                <w:rFonts w:ascii="Arial Narrow" w:eastAsia="Arial Narrow" w:hAnsi="Arial Narrow" w:cs="Arial Narrow"/>
+                <w:b/>
+                <w:bCs/>
                 <w:sz w:val="18"/>
                 <w:szCs w:val="18"/>
               </w:rPr>
             </w:pPr>
             <w:r>
               <w:rPr>
-                <w:rFonts w:ascii="Arial Narrow" w:hAnsi="Arial Narrow" w:eastAsia="Arial Narrow" w:cs="Arial Narrow"/>
-                <w:b w:val="1"/>
-                <w:bCs w:val="1"/>
+                <w:rFonts w:ascii="Arial Narrow" w:eastAsia="Arial Narrow" w:hAnsi="Arial Narrow" w:cs="Arial Narrow"/>
+                <w:b/>
+                <w:bCs/>
                 <w:sz w:val="18"/>
                 <w:szCs w:val="18"/>
               </w:rPr>
               <w:t>INTEGRANTES DEL PROYECTO:</w:t>
             </w:r>
           </w:p>
-          <w:p w14:noSpellErr="1">
+          <w:p>
             <w:pPr>
               <w:spacing w:after="0" w:line="240" w:lineRule="auto"/>
-              <w:jc w:val="left"/>
               <w:rPr>
-                <w:rFonts w:ascii="Arial Narrow" w:hAnsi="Arial Narrow" w:eastAsia="Arial Narrow" w:cs="Arial Narrow"/>
-                <w:b w:val="1"/>
-                <w:bCs w:val="1"/>
+                <w:rFonts w:ascii="Arial Narrow" w:eastAsia="Arial Narrow" w:hAnsi="Arial Narrow" w:cs="Arial Narrow"/>
+                <w:b/>
+                <w:bCs/>
                 <w:sz w:val="20"/>
                 <w:szCs w:val="20"/>
               </w:rPr>
@@ -200,65 +191,49 @@
             <w:tcW w:w="6654" w:type="dxa"/>
             <w:gridSpan w:val="3"/>
             <w:shd w:val="clear" w:color="auto" w:fill="auto"/>
-            <w:tcMar/>
             <w:vAlign w:val="center"/>
           </w:tcPr>
           <w:p>
             <w:pPr>
               <w:spacing w:after="0" w:line="240" w:lineRule="auto"/>
               <w:ind w:left="-20" w:right="-20"/>
-              <w:jc w:val="left"/>
+              <w:rPr>
+                <w:rFonts w:ascii="Arial Narrow" w:eastAsia="Arial Narrow" w:hAnsi="Arial Narrow" w:cs="Arial Narrow"/>
+                <w:b/>
+                <w:bCs/>
+                <w:sz w:val="18"/>
+                <w:szCs w:val="18"/>
+                <w:lang w:val="en-US"/>
+              </w:rPr>
             </w:pPr>
             <w:r>
               <w:rPr>
-                <w:rFonts w:ascii="Arial Narrow" w:hAnsi="Arial Narrow" w:eastAsia="Arial Narrow" w:cs="Arial Narrow"/>
-                <w:b w:val="1"/>
-                <w:bCs w:val="1"/>
-                <w:noProof w:val="0"/>
+                <w:rFonts w:ascii="Arial Narrow" w:eastAsia="Arial Narrow" w:hAnsi="Arial Narrow" w:cs="Arial Narrow"/>
+                <w:b/>
+                <w:bCs/>
                 <w:sz w:val="18"/>
                 <w:szCs w:val="18"/>
-                <w:lang w:val="es-CO"/>
+                <w:lang w:val="en-US"/>
               </w:rPr>
-              <w:t xml:space="preserve">Harold Reyes </w:t>
+              <w:t>Johan Humberto Castillo Rios</w:t>
             </w:r>
           </w:p>
           <w:p>
             <w:pPr>
               <w:spacing w:after="0" w:line="240" w:lineRule="auto"/>
               <w:ind w:left="-20" w:right="-20"/>
-              <w:jc w:val="left"/>
+              <w:rPr>
+                <w:lang w:val="en-US"/>
+              </w:rPr>
             </w:pPr>
             <w:r>
               <w:rPr>
-                <w:rFonts w:ascii="Arial Narrow" w:hAnsi="Arial Narrow" w:eastAsia="Arial Narrow" w:cs="Arial Narrow"/>
-                <w:b w:val="1"/>
-                <w:bCs w:val="1"/>
-                <w:noProof w:val="0"/>
-                <w:sz w:val="18"/>
-                <w:szCs w:val="18"/>
-                <w:lang w:val="es-CO"/>
+                <w:lang w:val="en-US"/>
               </w:rPr>
-              <w:t>Kevin Muñoz</w:t>
+              <w:t>Laura Natalia Rocha Celis</w:t>
             </w:r>
-          </w:p>
-          <w:p>
-            <w:pPr>
-              <w:spacing w:after="0" w:line="240" w:lineRule="auto"/>
-              <w:ind w:left="-20" w:right="-20"/>
-              <w:jc w:val="left"/>
-            </w:pPr>
-            <w:r>
-              <w:rPr>
-                <w:rFonts w:ascii="Arial Narrow" w:hAnsi="Arial Narrow" w:eastAsia="Arial Narrow" w:cs="Arial Narrow"/>
-                <w:b w:val="1"/>
-                <w:bCs w:val="1"/>
-                <w:noProof w:val="0"/>
-                <w:sz w:val="18"/>
-                <w:szCs w:val="18"/>
-                <w:lang w:val="es-CO"/>
-              </w:rPr>
-              <w:t>Julián Betancourt</w:t>
-            </w:r>
+            <w:bookmarkStart w:id="0" w:name="_GoBack"/>
+            <w:bookmarkEnd w:id="0"/>
           </w:p>
         </w:tc>
       </w:tr>
@@ -273,26 +248,24 @@
             <w:tcW w:w="4008" w:type="dxa"/>
             <w:gridSpan w:val="2"/>
             <w:shd w:val="clear" w:color="auto" w:fill="F2F2F2" w:themeFill="background1" w:themeFillShade="F2"/>
-            <w:tcMar/>
             <w:vAlign w:val="center"/>
           </w:tcPr>
-          <w:p w14:noSpellErr="1">
+          <w:p>
             <w:pPr>
               <w:spacing w:after="0" w:line="240" w:lineRule="auto"/>
-              <w:jc w:val="left"/>
               <w:rPr>
-                <w:rFonts w:ascii="Arial Narrow" w:hAnsi="Arial Narrow" w:eastAsia="Arial Narrow" w:cs="Arial Narrow"/>
-                <w:b w:val="1"/>
-                <w:bCs w:val="1"/>
+                <w:rFonts w:ascii="Arial Narrow" w:eastAsia="Arial Narrow" w:hAnsi="Arial Narrow" w:cs="Arial Narrow"/>
+                <w:b/>
+                <w:bCs/>
                 <w:sz w:val="18"/>
                 <w:szCs w:val="18"/>
               </w:rPr>
             </w:pPr>
             <w:r>
               <w:rPr>
-                <w:rFonts w:ascii="Arial Narrow" w:hAnsi="Arial Narrow" w:eastAsia="Arial Narrow" w:cs="Arial Narrow"/>
-                <w:b w:val="1"/>
-                <w:bCs w:val="1"/>
+                <w:rFonts w:ascii="Arial Narrow" w:eastAsia="Arial Narrow" w:hAnsi="Arial Narrow" w:cs="Arial Narrow"/>
+                <w:b/>
+                <w:bCs/>
                 <w:sz w:val="18"/>
                 <w:szCs w:val="18"/>
               </w:rPr>
@@ -300,9 +273,9 @@
             </w:r>
             <w:r>
               <w:rPr>
-                <w:rFonts w:ascii="Arial Narrow" w:hAnsi="Arial Narrow" w:eastAsia="Arial Narrow" w:cs="Arial Narrow"/>
-                <w:b w:val="1"/>
-                <w:bCs w:val="1"/>
+                <w:rFonts w:ascii="Arial Narrow" w:eastAsia="Arial Narrow" w:hAnsi="Arial Narrow" w:cs="Arial Narrow"/>
+                <w:b/>
+                <w:bCs/>
                 <w:sz w:val="18"/>
                 <w:szCs w:val="18"/>
               </w:rPr>
@@ -310,9 +283,9 @@
             </w:r>
             <w:r>
               <w:rPr>
-                <w:rFonts w:ascii="Arial Narrow" w:hAnsi="Arial Narrow" w:eastAsia="Arial Narrow" w:cs="Arial Narrow"/>
-                <w:b w:val="1"/>
-                <w:bCs w:val="1"/>
+                <w:rFonts w:ascii="Arial Narrow" w:eastAsia="Arial Narrow" w:hAnsi="Arial Narrow" w:cs="Arial Narrow"/>
+                <w:b/>
+                <w:bCs/>
                 <w:sz w:val="18"/>
                 <w:szCs w:val="18"/>
               </w:rPr>
@@ -324,23 +297,21 @@
           <w:tcPr>
             <w:tcW w:w="6367" w:type="dxa"/>
             <w:shd w:val="clear" w:color="auto" w:fill="auto"/>
-            <w:tcMar/>
             <w:vAlign w:val="center"/>
           </w:tcPr>
           <w:p>
             <w:pPr>
               <w:spacing w:after="0" w:line="240" w:lineRule="auto"/>
               <w:ind w:right="18"/>
-              <w:jc w:val="left"/>
               <w:rPr>
-                <w:rFonts w:ascii="Arial Narrow" w:hAnsi="Arial Narrow" w:eastAsia="Arial Narrow" w:cs="Arial Narrow"/>
+                <w:rFonts w:ascii="Arial Narrow" w:eastAsia="Arial Narrow" w:hAnsi="Arial Narrow" w:cs="Arial Narrow"/>
                 <w:sz w:val="18"/>
                 <w:szCs w:val="18"/>
               </w:rPr>
             </w:pPr>
             <w:r>
               <w:rPr>
-                <w:rFonts w:ascii="Arial Narrow" w:hAnsi="Arial Narrow" w:eastAsia="Arial Narrow" w:cs="Arial Narrow"/>
+                <w:rFonts w:ascii="Arial Narrow" w:eastAsia="Arial Narrow" w:hAnsi="Arial Narrow" w:cs="Arial Narrow"/>
                 <w:sz w:val="18"/>
                 <w:szCs w:val="18"/>
               </w:rPr>
@@ -348,11 +319,11 @@
             </w:r>
             <w:r>
               <w:rPr>
-                <w:rFonts w:ascii="Arial Narrow" w:hAnsi="Arial Narrow" w:eastAsia="Arial Narrow" w:cs="Arial Narrow"/>
+                <w:rFonts w:ascii="Arial Narrow" w:eastAsia="Arial Narrow" w:hAnsi="Arial Narrow" w:cs="Arial Narrow"/>
                 <w:sz w:val="18"/>
                 <w:szCs w:val="18"/>
               </w:rPr>
-              <w:t>instructor</w:t>
+              <w:t>Fernando Galindo</w:t>
             </w:r>
           </w:p>
         </w:tc>
@@ -362,7 +333,7 @@
       <w:pPr>
         <w:spacing w:after="60" w:line="240" w:lineRule="auto"/>
         <w:rPr>
-          <w:rFonts w:ascii="Arial Narrow" w:hAnsi="Arial Narrow" w:eastAsia="Arial Narrow" w:cs="Arial Narrow"/>
+          <w:rFonts w:ascii="Arial Narrow" w:eastAsia="Arial Narrow" w:hAnsi="Arial Narrow" w:cs="Arial Narrow"/>
           <w:b/>
           <w:sz w:val="20"/>
           <w:szCs w:val="20"/>
@@ -382,16 +353,16 @@
       </w:pPr>
       <w:r>
         <w:rPr>
-          <w:rFonts w:ascii="Arial Narrow" w:hAnsi="Arial Narrow" w:eastAsia="Arial Narrow" w:cs="Arial Narrow"/>
+          <w:rFonts w:ascii="Arial Narrow" w:eastAsia="Arial Narrow" w:hAnsi="Arial Narrow" w:cs="Arial Narrow"/>
           <w:sz w:val="20"/>
           <w:szCs w:val="20"/>
         </w:rPr>
         <w:t xml:space="preserve"> </w:t>
       </w:r>
-      <w:bookmarkStart w:name="_Toc393210578" w:id="0"/>
-      <w:r>
-        <w:rPr>
-          <w:rFonts w:ascii="Arial" w:hAnsi="Arial" w:eastAsia="Times New Roman" w:cs="Times New Roman"/>
+      <w:bookmarkStart w:id="1" w:name="_Toc393210578"/>
+      <w:r>
+        <w:rPr>
+          <w:rFonts w:ascii="Arial" w:eastAsia="Times New Roman" w:hAnsi="Arial" w:cs="Times New Roman"/>
           <w:bCs/>
           <w:color w:val="365F91"/>
           <w:kern w:val="36"/>
@@ -401,10 +372,10 @@
         </w:rPr>
         <w:t xml:space="preserve">Descripción de </w:t>
       </w:r>
-      <w:bookmarkEnd w:id="0"/>
-      <w:r>
-        <w:rPr>
-          <w:rFonts w:ascii="Arial" w:hAnsi="Arial" w:eastAsia="Times New Roman" w:cs="Times New Roman"/>
+      <w:bookmarkEnd w:id="1"/>
+      <w:r>
+        <w:rPr>
+          <w:rFonts w:ascii="Arial" w:eastAsia="Times New Roman" w:hAnsi="Arial" w:cs="Times New Roman"/>
           <w:bCs/>
           <w:color w:val="365F91"/>
           <w:kern w:val="36"/>
@@ -428,7 +399,7 @@
       </w:pPr>
       <w:r>
         <w:rPr>
-          <w:rFonts w:ascii="Arial Narrow" w:hAnsi="Arial Narrow" w:eastAsia="Arial Narrow" w:cs="Arial Narrow"/>
+          <w:rFonts w:ascii="Arial Narrow" w:eastAsia="Arial Narrow" w:hAnsi="Arial Narrow" w:cs="Arial Narrow"/>
           <w:b/>
           <w:sz w:val="20"/>
           <w:szCs w:val="20"/>
@@ -441,12 +412,12 @@
         <w:tblW w:w="0" w:type="auto"/>
         <w:tblInd w:w="108" w:type="dxa"/>
         <w:tblBorders>
-          <w:top w:val="single" w:color="000000" w:sz="4" w:space="0"/>
-          <w:left w:val="single" w:color="000000" w:sz="4" w:space="0"/>
-          <w:bottom w:val="single" w:color="000000" w:sz="4" w:space="0"/>
-          <w:right w:val="single" w:color="000000" w:sz="4" w:space="0"/>
-          <w:insideH w:val="single" w:color="000000" w:sz="4" w:space="0"/>
-          <w:insideV w:val="single" w:color="000000" w:sz="4" w:space="0"/>
+          <w:top w:val="single" w:sz="4" w:space="0" w:color="000000"/>
+          <w:left w:val="single" w:sz="4" w:space="0" w:color="000000"/>
+          <w:bottom w:val="single" w:sz="4" w:space="0" w:color="000000"/>
+          <w:right w:val="single" w:sz="4" w:space="0" w:color="000000"/>
+          <w:insideH w:val="single" w:sz="4" w:space="0" w:color="000000"/>
+          <w:insideV w:val="single" w:sz="4" w:space="0" w:color="000000"/>
         </w:tblBorders>
         <w:tblLook w:val="04A0" w:firstRow="1" w:lastRow="0" w:firstColumn="1" w:lastColumn="0" w:noHBand="0" w:noVBand="1"/>
       </w:tblPr>
@@ -460,7 +431,6 @@
           <w:tcPr>
             <w:tcW w:w="1843" w:type="dxa"/>
             <w:shd w:val="clear" w:color="auto" w:fill="auto"/>
-            <w:tcMar/>
           </w:tcPr>
           <w:p>
             <w:pPr>
@@ -488,7 +458,6 @@
           <w:tcPr>
             <w:tcW w:w="4678" w:type="dxa"/>
             <w:shd w:val="clear" w:color="auto" w:fill="auto"/>
-            <w:tcMar/>
           </w:tcPr>
           <w:p>
             <w:pPr>
@@ -503,18 +472,9 @@
             <w:r>
               <w:rPr>
                 <w:rFonts w:eastAsia="Times New Roman" w:cs="Arial"/>
-                <w:color w:val="auto"/>
                 <w:lang w:eastAsia="es-VE"/>
               </w:rPr>
-              <w:t>Jhon</w:t>
-            </w:r>
-            <w:r>
-              <w:rPr>
-                <w:rFonts w:eastAsia="Times New Roman" w:cs="Arial"/>
-                <w:color w:val="auto"/>
-                <w:lang w:eastAsia="es-VE"/>
-              </w:rPr>
-              <w:t xml:space="preserve"> Jairo Leuro </w:t>
+              <w:t>Fernando Galindo</w:t>
             </w:r>
           </w:p>
         </w:tc>
@@ -522,7 +482,6 @@
           <w:tcPr>
             <w:tcW w:w="2349" w:type="dxa"/>
             <w:shd w:val="clear" w:color="auto" w:fill="auto"/>
-            <w:tcMar/>
           </w:tcPr>
           <w:p>
             <w:pPr>
@@ -536,14 +495,13 @@
             <w:r>
               <w:rPr>
                 <w:rFonts w:eastAsia="Times New Roman"/>
-                <w:color w:val="000000" w:themeColor="text1" w:themeTint="FF" w:themeShade="FF"/>
+                <w:color w:val="000000" w:themeColor="text1"/>
               </w:rPr>
               <w:t xml:space="preserve">Identificador: </w:t>
             </w:r>
             <w:r>
               <w:rPr>
                 <w:rFonts w:eastAsia="Times New Roman"/>
-                <w:color w:val="auto"/>
               </w:rPr>
               <w:t>01</w:t>
             </w:r>
@@ -555,7 +513,6 @@
           <w:tcPr>
             <w:tcW w:w="1843" w:type="dxa"/>
             <w:shd w:val="clear" w:color="auto" w:fill="auto"/>
-            <w:tcMar/>
           </w:tcPr>
           <w:p>
             <w:pPr>
@@ -585,22 +542,14 @@
             <w:tcW w:w="7027" w:type="dxa"/>
             <w:gridSpan w:val="2"/>
             <w:shd w:val="clear" w:color="auto" w:fill="auto"/>
-            <w:tcMar/>
           </w:tcPr>
           <w:p>
             <w:pPr>
-              <w:pStyle w:val="Normal"/>
-              <w:suppressLineNumbers w:val="0"/>
-              <w:bidi w:val="0"/>
-              <w:spacing w:before="0" w:beforeAutospacing="off" w:after="0" w:afterAutospacing="off" w:line="240" w:lineRule="auto"/>
-              <w:ind w:left="0" w:right="0"/>
-              <w:jc w:val="left"/>
-              <w:rPr/>
+              <w:spacing w:after="0" w:line="240" w:lineRule="auto"/>
             </w:pPr>
             <w:r>
               <w:rPr>
                 <w:rFonts w:eastAsia="Times New Roman" w:cs="Arial"/>
-                <w:color w:val="auto"/>
                 <w:lang w:eastAsia="es-VE"/>
               </w:rPr>
               <w:t xml:space="preserve">Coordinador </w:t>
@@ -613,7 +562,6 @@
           <w:tcPr>
             <w:tcW w:w="1843" w:type="dxa"/>
             <w:shd w:val="clear" w:color="auto" w:fill="auto"/>
-            <w:tcMar/>
           </w:tcPr>
           <w:p>
             <w:pPr>
@@ -643,32 +591,28 @@
             <w:tcW w:w="7027" w:type="dxa"/>
             <w:gridSpan w:val="2"/>
             <w:shd w:val="clear" w:color="auto" w:fill="auto"/>
-            <w:tcMar/>
           </w:tcPr>
           <w:p>
             <w:pPr>
               <w:spacing w:after="0" w:line="240" w:lineRule="auto"/>
               <w:rPr>
                 <w:rFonts w:eastAsia="Times New Roman" w:cs="Arial"/>
-                <w:color w:val="auto"/>
                 <w:lang w:eastAsia="es-VE"/>
               </w:rPr>
             </w:pPr>
             <w:r>
               <w:rPr>
                 <w:rFonts w:eastAsia="Times New Roman" w:cs="Arial"/>
-                <w:color w:val="auto"/>
                 <w:lang w:eastAsia="es-VE"/>
               </w:rPr>
-              <w:t xml:space="preserve">Bogotá, Cundinamarca, Centro de Gestión de mercados, logística y tecnologías de la información</w:t>
+              <w:t xml:space="preserve">Bogotá, Cundinamarca, Centro de Gestión de mercados, </w:t>
             </w:r>
             <w:r>
               <w:rPr>
                 <w:rFonts w:eastAsia="Times New Roman" w:cs="Arial"/>
-                <w:color w:val="auto"/>
                 <w:lang w:eastAsia="es-VE"/>
               </w:rPr>
-              <w:t xml:space="preserve">.</w:t>
+              <w:t>Líder de la fabrica de software</w:t>
             </w:r>
           </w:p>
         </w:tc>
@@ -678,7 +622,6 @@
           <w:tcPr>
             <w:tcW w:w="1843" w:type="dxa"/>
             <w:shd w:val="clear" w:color="auto" w:fill="auto"/>
-            <w:tcMar/>
           </w:tcPr>
           <w:p>
             <w:pPr>
@@ -708,25 +651,15 @@
             <w:tcW w:w="7027" w:type="dxa"/>
             <w:gridSpan w:val="2"/>
             <w:shd w:val="clear" w:color="auto" w:fill="auto"/>
-            <w:tcMar/>
           </w:tcPr>
           <w:p>
             <w:pPr>
               <w:spacing w:after="0" w:line="240" w:lineRule="auto"/>
               <w:rPr>
                 <w:rFonts w:eastAsia="Times New Roman" w:cs="Arial"/>
-                <w:color w:val="auto"/>
                 <w:lang w:eastAsia="es-VE"/>
               </w:rPr>
             </w:pPr>
-            <w:r>
-              <w:rPr>
-                <w:rFonts w:eastAsia="Times New Roman" w:cs="Arial"/>
-                <w:color w:val="auto"/>
-                <w:lang w:eastAsia="es-VE"/>
-              </w:rPr>
-              <w:t>Jjleuro@sena.edu.co</w:t>
-            </w:r>
           </w:p>
         </w:tc>
       </w:tr>
@@ -736,7 +669,7 @@
         <w:shd w:val="clear" w:color="auto" w:fill="FFFFFF"/>
         <w:spacing w:after="60" w:line="240" w:lineRule="auto"/>
         <w:rPr>
-          <w:rFonts w:ascii="Arial" w:hAnsi="Arial" w:eastAsia="Times New Roman" w:cs="Arial"/>
+          <w:rFonts w:ascii="Arial" w:eastAsia="Times New Roman" w:hAnsi="Arial" w:cs="Arial"/>
           <w:color w:val="222222"/>
           <w:sz w:val="23"/>
           <w:szCs w:val="23"/>
@@ -754,11 +687,7 @@
         <w:spacing w:after="60" w:line="240" w:lineRule="auto"/>
         <w:ind w:left="1134"/>
         <w:rPr>
-          <w:rFonts w:ascii="Arial" w:hAnsi="Arial" w:eastAsia="Times New Roman" w:cs="Arial"/>
-          <w:b w:val="0"/>
-          <w:bCs w:val="0"/>
-          <w:i w:val="0"/>
-          <w:iCs w:val="0"/>
+          <w:rFonts w:ascii="Arial" w:eastAsia="Times New Roman" w:hAnsi="Arial" w:cs="Arial"/>
           <w:color w:val="222222"/>
           <w:sz w:val="23"/>
           <w:szCs w:val="23"/>
@@ -766,9 +695,9 @@
       </w:pPr>
       <w:r>
         <w:rPr>
-          <w:rFonts w:ascii="Arial" w:hAnsi="Arial" w:eastAsia="Times New Roman" w:cs="Arial"/>
-          <w:b w:val="1"/>
-          <w:bCs w:val="1"/>
+          <w:rFonts w:ascii="Arial" w:eastAsia="Times New Roman" w:hAnsi="Arial" w:cs="Arial"/>
+          <w:b/>
+          <w:bCs/>
           <w:color w:val="222222"/>
           <w:sz w:val="23"/>
           <w:szCs w:val="23"/>
@@ -777,9 +706,9 @@
       </w:r>
       <w:r>
         <w:rPr>
-          <w:rFonts w:ascii="Arial" w:hAnsi="Arial" w:eastAsia="Times New Roman" w:cs="Arial"/>
-          <w:b w:val="1"/>
-          <w:bCs w:val="1"/>
+          <w:rFonts w:ascii="Arial" w:eastAsia="Times New Roman" w:hAnsi="Arial" w:cs="Arial"/>
+          <w:b/>
+          <w:bCs/>
           <w:color w:val="222222"/>
           <w:sz w:val="23"/>
           <w:szCs w:val="23"/>
@@ -788,11 +717,7 @@
       </w:r>
       <w:r>
         <w:rPr>
-          <w:rFonts w:ascii="Arial" w:hAnsi="Arial" w:eastAsia="Times New Roman" w:cs="Arial"/>
-          <w:b w:val="0"/>
-          <w:bCs w:val="0"/>
-          <w:i w:val="0"/>
-          <w:iCs w:val="0"/>
+          <w:rFonts w:ascii="Arial" w:eastAsia="Times New Roman" w:hAnsi="Arial" w:cs="Arial"/>
           <w:color w:val="222222"/>
           <w:sz w:val="23"/>
           <w:szCs w:val="23"/>
@@ -801,11 +726,7 @@
       </w:r>
       <w:r>
         <w:rPr>
-          <w:rFonts w:ascii="Arial" w:hAnsi="Arial" w:eastAsia="Times New Roman" w:cs="Arial"/>
-          <w:b w:val="0"/>
-          <w:bCs w:val="0"/>
-          <w:i w:val="0"/>
-          <w:iCs w:val="0"/>
+          <w:rFonts w:ascii="Arial" w:eastAsia="Times New Roman" w:hAnsi="Arial" w:cs="Arial"/>
           <w:color w:val="222222"/>
           <w:sz w:val="23"/>
           <w:szCs w:val="23"/>
@@ -814,11 +735,7 @@
       </w:r>
       <w:r>
         <w:rPr>
-          <w:rFonts w:ascii="Arial" w:hAnsi="Arial" w:eastAsia="Times New Roman" w:cs="Arial"/>
-          <w:b w:val="0"/>
-          <w:bCs w:val="0"/>
-          <w:i w:val="0"/>
-          <w:iCs w:val="0"/>
+          <w:rFonts w:ascii="Arial" w:eastAsia="Times New Roman" w:hAnsi="Arial" w:cs="Arial"/>
           <w:color w:val="222222"/>
           <w:sz w:val="23"/>
           <w:szCs w:val="23"/>
@@ -827,11 +744,7 @@
       </w:r>
       <w:r>
         <w:rPr>
-          <w:rFonts w:ascii="Arial" w:hAnsi="Arial" w:eastAsia="Times New Roman" w:cs="Arial"/>
-          <w:b w:val="0"/>
-          <w:bCs w:val="0"/>
-          <w:i w:val="0"/>
-          <w:iCs w:val="0"/>
+          <w:rFonts w:ascii="Arial" w:eastAsia="Times New Roman" w:hAnsi="Arial" w:cs="Arial"/>
           <w:color w:val="222222"/>
           <w:sz w:val="23"/>
           <w:szCs w:val="23"/>
@@ -840,11 +753,7 @@
       </w:r>
       <w:r>
         <w:rPr>
-          <w:rFonts w:ascii="Arial" w:hAnsi="Arial" w:eastAsia="Times New Roman" w:cs="Arial"/>
-          <w:b w:val="0"/>
-          <w:bCs w:val="0"/>
-          <w:i w:val="0"/>
-          <w:iCs w:val="0"/>
+          <w:rFonts w:ascii="Arial" w:eastAsia="Times New Roman" w:hAnsi="Arial" w:cs="Arial"/>
           <w:color w:val="222222"/>
           <w:sz w:val="23"/>
           <w:szCs w:val="23"/>
@@ -853,11 +762,7 @@
       </w:r>
       <w:r>
         <w:rPr>
-          <w:rFonts w:ascii="Arial" w:hAnsi="Arial" w:eastAsia="Times New Roman" w:cs="Arial"/>
-          <w:b w:val="0"/>
-          <w:bCs w:val="0"/>
-          <w:i w:val="0"/>
-          <w:iCs w:val="0"/>
+          <w:rFonts w:ascii="Arial" w:eastAsia="Times New Roman" w:hAnsi="Arial" w:cs="Arial"/>
           <w:color w:val="222222"/>
           <w:sz w:val="23"/>
           <w:szCs w:val="23"/>
@@ -866,11 +771,7 @@
       </w:r>
       <w:r>
         <w:rPr>
-          <w:rFonts w:ascii="Arial" w:hAnsi="Arial" w:eastAsia="Times New Roman" w:cs="Arial"/>
-          <w:b w:val="0"/>
-          <w:bCs w:val="0"/>
-          <w:i w:val="0"/>
-          <w:iCs w:val="0"/>
+          <w:rFonts w:ascii="Arial" w:eastAsia="Times New Roman" w:hAnsi="Arial" w:cs="Arial"/>
           <w:color w:val="222222"/>
           <w:sz w:val="23"/>
           <w:szCs w:val="23"/>
@@ -879,11 +780,7 @@
       </w:r>
       <w:r>
         <w:rPr>
-          <w:rFonts w:ascii="Arial" w:hAnsi="Arial" w:eastAsia="Times New Roman" w:cs="Arial"/>
-          <w:b w:val="0"/>
-          <w:bCs w:val="0"/>
-          <w:i w:val="0"/>
-          <w:iCs w:val="0"/>
+          <w:rFonts w:ascii="Arial" w:eastAsia="Times New Roman" w:hAnsi="Arial" w:cs="Arial"/>
           <w:color w:val="222222"/>
           <w:sz w:val="23"/>
           <w:szCs w:val="23"/>
@@ -892,11 +789,7 @@
       </w:r>
       <w:r>
         <w:rPr>
-          <w:rFonts w:ascii="Arial" w:hAnsi="Arial" w:eastAsia="Times New Roman" w:cs="Arial"/>
-          <w:b w:val="0"/>
-          <w:bCs w:val="0"/>
-          <w:i w:val="0"/>
-          <w:iCs w:val="0"/>
+          <w:rFonts w:ascii="Arial" w:eastAsia="Times New Roman" w:hAnsi="Arial" w:cs="Arial"/>
           <w:color w:val="222222"/>
           <w:sz w:val="23"/>
           <w:szCs w:val="23"/>
@@ -905,11 +798,7 @@
       </w:r>
       <w:r>
         <w:rPr>
-          <w:rFonts w:ascii="Arial" w:hAnsi="Arial" w:eastAsia="Times New Roman" w:cs="Arial"/>
-          <w:b w:val="0"/>
-          <w:bCs w:val="0"/>
-          <w:i w:val="0"/>
-          <w:iCs w:val="0"/>
+          <w:rFonts w:ascii="Arial" w:eastAsia="Times New Roman" w:hAnsi="Arial" w:cs="Arial"/>
           <w:color w:val="222222"/>
           <w:sz w:val="23"/>
           <w:szCs w:val="23"/>
@@ -928,7 +817,7 @@
         <w:spacing w:after="60" w:line="240" w:lineRule="auto"/>
         <w:ind w:left="1134"/>
         <w:rPr>
-          <w:rFonts w:ascii="Arial" w:hAnsi="Arial" w:eastAsia="Times New Roman" w:cs="Arial"/>
+          <w:rFonts w:ascii="Arial" w:eastAsia="Times New Roman" w:hAnsi="Arial" w:cs="Arial"/>
           <w:color w:val="222222"/>
           <w:sz w:val="23"/>
           <w:szCs w:val="23"/>
@@ -936,9 +825,9 @@
       </w:pPr>
       <w:r>
         <w:rPr>
-          <w:rFonts w:ascii="Arial" w:hAnsi="Arial" w:eastAsia="Times New Roman" w:cs="Arial"/>
-          <w:b w:val="1"/>
-          <w:bCs w:val="1"/>
+          <w:rFonts w:ascii="Arial" w:eastAsia="Times New Roman" w:hAnsi="Arial" w:cs="Arial"/>
+          <w:b/>
+          <w:bCs/>
           <w:color w:val="222222"/>
           <w:sz w:val="23"/>
           <w:szCs w:val="23"/>
@@ -947,7 +836,7 @@
       </w:r>
       <w:r>
         <w:rPr>
-          <w:rFonts w:ascii="Arial" w:hAnsi="Arial" w:eastAsia="Times New Roman" w:cs="Arial"/>
+          <w:rFonts w:ascii="Arial" w:eastAsia="Times New Roman" w:hAnsi="Arial" w:cs="Arial"/>
           <w:color w:val="222222"/>
           <w:sz w:val="23"/>
           <w:szCs w:val="23"/>
@@ -956,7 +845,7 @@
       </w:r>
       <w:r>
         <w:rPr>
-          <w:rFonts w:ascii="Arial" w:hAnsi="Arial" w:eastAsia="Times New Roman" w:cs="Arial"/>
+          <w:rFonts w:ascii="Arial" w:eastAsia="Times New Roman" w:hAnsi="Arial" w:cs="Arial"/>
           <w:color w:val="222222"/>
           <w:sz w:val="23"/>
           <w:szCs w:val="23"/>
@@ -965,7 +854,7 @@
       </w:r>
       <w:r>
         <w:rPr>
-          <w:rFonts w:ascii="Arial" w:hAnsi="Arial" w:eastAsia="Times New Roman" w:cs="Arial"/>
+          <w:rFonts w:ascii="Arial" w:eastAsia="Times New Roman" w:hAnsi="Arial" w:cs="Arial"/>
           <w:color w:val="222222"/>
           <w:sz w:val="23"/>
           <w:szCs w:val="23"/>
@@ -974,7 +863,7 @@
       </w:r>
       <w:r>
         <w:rPr>
-          <w:rFonts w:ascii="Arial" w:hAnsi="Arial" w:eastAsia="Times New Roman" w:cs="Arial"/>
+          <w:rFonts w:ascii="Arial" w:eastAsia="Times New Roman" w:hAnsi="Arial" w:cs="Arial"/>
           <w:color w:val="222222"/>
           <w:sz w:val="23"/>
           <w:szCs w:val="23"/>
@@ -983,21 +872,12 @@
       </w:r>
       <w:r>
         <w:rPr>
-          <w:rFonts w:ascii="Arial" w:hAnsi="Arial" w:eastAsia="Times New Roman" w:cs="Arial"/>
+          <w:rFonts w:ascii="Arial" w:eastAsia="Times New Roman" w:hAnsi="Arial" w:cs="Arial"/>
           <w:color w:val="222222"/>
           <w:sz w:val="23"/>
           <w:szCs w:val="23"/>
         </w:rPr>
-        <w:t>crear los horarios</w:t>
-      </w:r>
-      <w:r>
-        <w:rPr>
-          <w:rFonts w:ascii="Arial" w:hAnsi="Arial" w:eastAsia="Times New Roman" w:cs="Arial"/>
-          <w:color w:val="222222"/>
-          <w:sz w:val="23"/>
-          <w:szCs w:val="23"/>
-        </w:rPr>
-        <w:t>.</w:t>
+        <w:t>crear los horarios.</w:t>
       </w:r>
     </w:p>
     <w:p>
@@ -1011,7 +891,7 @@
         <w:spacing w:after="60" w:line="240" w:lineRule="auto"/>
         <w:ind w:left="1134"/>
         <w:rPr>
-          <w:rFonts w:ascii="Arial" w:hAnsi="Arial" w:eastAsia="Times New Roman" w:cs="Arial"/>
+          <w:rFonts w:ascii="Arial" w:eastAsia="Times New Roman" w:hAnsi="Arial" w:cs="Arial"/>
           <w:color w:val="222222"/>
           <w:sz w:val="23"/>
           <w:szCs w:val="23"/>
@@ -1020,9 +900,9 @@
       </w:pPr>
       <w:r>
         <w:rPr>
-          <w:rFonts w:ascii="Arial" w:hAnsi="Arial" w:eastAsia="Times New Roman" w:cs="Arial"/>
-          <w:b w:val="1"/>
-          <w:bCs w:val="1"/>
+          <w:rFonts w:ascii="Arial" w:eastAsia="Times New Roman" w:hAnsi="Arial" w:cs="Arial"/>
+          <w:b/>
+          <w:bCs/>
           <w:color w:val="222222"/>
           <w:sz w:val="23"/>
           <w:szCs w:val="23"/>
@@ -1031,7 +911,7 @@
       </w:r>
       <w:r>
         <w:rPr>
-          <w:rFonts w:ascii="Arial" w:hAnsi="Arial" w:eastAsia="Times New Roman" w:cs="Arial"/>
+          <w:rFonts w:ascii="Arial" w:eastAsia="Times New Roman" w:hAnsi="Arial" w:cs="Arial"/>
           <w:color w:val="222222"/>
           <w:sz w:val="23"/>
           <w:szCs w:val="23"/>
@@ -1040,7 +920,7 @@
       </w:r>
       <w:r>
         <w:rPr>
-          <w:rFonts w:ascii="Arial" w:hAnsi="Arial" w:eastAsia="Times New Roman" w:cs="Arial"/>
+          <w:rFonts w:ascii="Arial" w:eastAsia="Times New Roman" w:hAnsi="Arial" w:cs="Arial"/>
           <w:color w:val="222222"/>
           <w:sz w:val="23"/>
           <w:szCs w:val="23"/>
@@ -1049,7 +929,7 @@
       </w:r>
       <w:r>
         <w:rPr>
-          <w:rFonts w:ascii="Arial" w:hAnsi="Arial" w:eastAsia="Times New Roman" w:cs="Arial"/>
+          <w:rFonts w:ascii="Arial" w:eastAsia="Times New Roman" w:hAnsi="Arial" w:cs="Arial"/>
           <w:color w:val="222222"/>
           <w:sz w:val="23"/>
           <w:szCs w:val="23"/>
@@ -1068,7 +948,7 @@
         <w:spacing w:after="60" w:line="240" w:lineRule="auto"/>
         <w:ind w:left="1134"/>
         <w:rPr>
-          <w:rFonts w:ascii="Arial" w:hAnsi="Arial" w:eastAsia="Times New Roman" w:cs="Arial"/>
+          <w:rFonts w:ascii="Arial" w:eastAsia="Times New Roman" w:hAnsi="Arial" w:cs="Arial"/>
           <w:color w:val="222222"/>
           <w:sz w:val="23"/>
           <w:szCs w:val="23"/>
@@ -1076,9 +956,9 @@
       </w:pPr>
       <w:r>
         <w:rPr>
-          <w:rFonts w:ascii="Arial" w:hAnsi="Arial" w:eastAsia="Times New Roman" w:cs="Arial"/>
-          <w:b w:val="1"/>
-          <w:bCs w:val="1"/>
+          <w:rFonts w:ascii="Arial" w:eastAsia="Times New Roman" w:hAnsi="Arial" w:cs="Arial"/>
+          <w:b/>
+          <w:bCs/>
           <w:color w:val="222222"/>
           <w:sz w:val="23"/>
           <w:szCs w:val="23"/>
@@ -1087,7 +967,7 @@
       </w:r>
       <w:r>
         <w:rPr>
-          <w:rFonts w:ascii="Arial" w:hAnsi="Arial" w:eastAsia="Times New Roman" w:cs="Arial"/>
+          <w:rFonts w:ascii="Arial" w:eastAsia="Times New Roman" w:hAnsi="Arial" w:cs="Arial"/>
           <w:color w:val="222222"/>
           <w:sz w:val="23"/>
           <w:szCs w:val="23"/>
@@ -1096,7 +976,7 @@
       </w:r>
       <w:r>
         <w:rPr>
-          <w:rFonts w:ascii="Arial" w:hAnsi="Arial" w:eastAsia="Times New Roman" w:cs="Arial"/>
+          <w:rFonts w:ascii="Arial" w:eastAsia="Times New Roman" w:hAnsi="Arial" w:cs="Arial"/>
           <w:color w:val="222222"/>
           <w:sz w:val="23"/>
           <w:szCs w:val="23"/>
@@ -1105,7 +985,7 @@
       </w:r>
       <w:r>
         <w:rPr>
-          <w:rFonts w:ascii="Arial" w:hAnsi="Arial" w:eastAsia="Times New Roman" w:cs="Arial"/>
+          <w:rFonts w:ascii="Arial" w:eastAsia="Times New Roman" w:hAnsi="Arial" w:cs="Arial"/>
           <w:color w:val="222222"/>
           <w:sz w:val="23"/>
           <w:szCs w:val="23"/>
@@ -1114,7 +994,7 @@
       </w:r>
       <w:r>
         <w:rPr>
-          <w:rFonts w:ascii="Arial" w:hAnsi="Arial" w:eastAsia="Times New Roman" w:cs="Arial"/>
+          <w:rFonts w:ascii="Arial" w:eastAsia="Times New Roman" w:hAnsi="Arial" w:cs="Arial"/>
           <w:color w:val="222222"/>
           <w:sz w:val="23"/>
           <w:szCs w:val="23"/>
@@ -1129,23 +1009,19 @@
           <w:ilvl w:val="0"/>
           <w:numId w:val="6"/>
         </w:numPr>
-        <w:suppressLineNumbers w:val="0"/>
         <w:shd w:val="clear" w:color="auto" w:fill="FFFFFF" w:themeFill="background1"/>
-        <w:bidi w:val="0"/>
-        <w:spacing w:before="0" w:beforeAutospacing="off" w:after="60" w:afterAutospacing="off" w:line="240" w:lineRule="auto"/>
-        <w:ind w:left="1134" w:right="0" w:hanging="360"/>
-        <w:jc w:val="left"/>
+        <w:spacing w:after="60" w:line="240" w:lineRule="auto"/>
+        <w:ind w:left="1134"/>
         <w:rPr>
           <w:rFonts w:eastAsia="Times New Roman" w:cs="Arial"/>
-          <w:color w:val="auto"/>
           <w:lang w:eastAsia="es-VE"/>
         </w:rPr>
       </w:pPr>
       <w:r>
         <w:rPr>
-          <w:rFonts w:ascii="Arial" w:hAnsi="Arial" w:eastAsia="Times New Roman" w:cs="Arial"/>
-          <w:b w:val="1"/>
-          <w:bCs w:val="1"/>
+          <w:rFonts w:ascii="Arial" w:eastAsia="Times New Roman" w:hAnsi="Arial" w:cs="Arial"/>
+          <w:b/>
+          <w:bCs/>
           <w:color w:val="222222"/>
           <w:sz w:val="23"/>
           <w:szCs w:val="23"/>
@@ -1155,71 +1031,55 @@
       <w:r>
         <w:rPr>
           <w:rFonts w:eastAsia="Times New Roman" w:cs="Arial"/>
-          <w:color w:val="auto"/>
           <w:lang w:eastAsia="es-VE"/>
         </w:rPr>
-        <w:t>Se involucra en mayor grado</w:t>
+        <w:t>Se involucra en mayor grado al final para</w:t>
       </w:r>
       <w:r>
         <w:rPr>
           <w:rFonts w:eastAsia="Times New Roman" w:cs="Arial"/>
-          <w:color w:val="auto"/>
           <w:lang w:eastAsia="es-VE"/>
         </w:rPr>
-        <w:t xml:space="preserve"> al final para</w:t>
+        <w:t xml:space="preserve"> cargar la información y hacer uso de la función</w:t>
       </w:r>
       <w:r>
         <w:rPr>
           <w:rFonts w:eastAsia="Times New Roman" w:cs="Arial"/>
-          <w:color w:val="auto"/>
           <w:lang w:eastAsia="es-VE"/>
         </w:rPr>
-        <w:t xml:space="preserve"> cargar la información y hacer uso de la función</w:t>
+        <w:t xml:space="preserve"> del proyecto en </w:t>
       </w:r>
       <w:r>
         <w:rPr>
           <w:rFonts w:eastAsia="Times New Roman" w:cs="Arial"/>
-          <w:color w:val="auto"/>
           <w:lang w:eastAsia="es-VE"/>
         </w:rPr>
-        <w:t xml:space="preserve"> del proyecto en </w:t>
+        <w:t>despliegue</w:t>
       </w:r>
       <w:r>
         <w:rPr>
           <w:rFonts w:eastAsia="Times New Roman" w:cs="Arial"/>
-          <w:color w:val="auto"/>
           <w:lang w:eastAsia="es-VE"/>
         </w:rPr>
-        <w:t>despliegue</w:t>
+        <w:t xml:space="preserve"> y </w:t>
       </w:r>
       <w:r>
         <w:rPr>
           <w:rFonts w:eastAsia="Times New Roman" w:cs="Arial"/>
-          <w:color w:val="auto"/>
           <w:lang w:eastAsia="es-VE"/>
         </w:rPr>
-        <w:t xml:space="preserve"> y </w:t>
+        <w:t>evaluar la función del sistema</w:t>
       </w:r>
       <w:r>
         <w:rPr>
           <w:rFonts w:eastAsia="Times New Roman" w:cs="Arial"/>
-          <w:color w:val="auto"/>
           <w:lang w:eastAsia="es-VE"/>
         </w:rPr>
-        <w:t>evaluar la función del sistema</w:t>
+        <w:t>.</w:t>
       </w:r>
       <w:r>
         <w:rPr>
           <w:rFonts w:eastAsia="Times New Roman" w:cs="Arial"/>
-          <w:color w:val="auto"/>
-          <w:lang w:eastAsia="es-VE"/>
-        </w:rPr>
-        <w:t>.</w:t>
-      </w:r>
-      <w:r>
-        <w:rPr>
-          <w:rFonts w:eastAsia="Times New Roman" w:cs="Arial"/>
-          <w:color w:val="auto"/>
           <w:lang w:eastAsia="es-VE"/>
         </w:rPr>
         <w:t xml:space="preserve"> </w:t>
@@ -1229,9 +1089,9 @@
       <w:pPr>
         <w:spacing w:after="120" w:line="240" w:lineRule="auto"/>
         <w:rPr>
-          <w:rFonts w:ascii="Arial Narrow" w:hAnsi="Arial Narrow" w:eastAsia="Arial Narrow" w:cs="Arial Narrow"/>
-          <w:b w:val="1"/>
-          <w:bCs w:val="1"/>
+          <w:rFonts w:ascii="Arial Narrow" w:eastAsia="Arial Narrow" w:hAnsi="Arial Narrow" w:cs="Arial Narrow"/>
+          <w:b/>
+          <w:bCs/>
           <w:color w:val="FFFFFF"/>
           <w:sz w:val="20"/>
           <w:szCs w:val="20"/>
@@ -1239,9 +1099,9 @@
       </w:pPr>
       <w:r>
         <w:rPr>
-          <w:rFonts w:ascii="Arial Narrow" w:hAnsi="Arial Narrow" w:eastAsia="Arial Narrow" w:cs="Arial Narrow"/>
-          <w:b w:val="1"/>
-          <w:bCs w:val="1"/>
+          <w:rFonts w:ascii="Arial Narrow" w:eastAsia="Arial Narrow" w:hAnsi="Arial Narrow" w:cs="Arial Narrow"/>
+          <w:b/>
+          <w:bCs/>
           <w:sz w:val="20"/>
           <w:szCs w:val="20"/>
         </w:rPr>
@@ -1249,10 +1109,10 @@
       </w:r>
       <w:r>
         <w:rPr>
-          <w:rFonts w:ascii="Arial Narrow" w:hAnsi="Arial Narrow" w:eastAsia="Arial Narrow" w:cs="Arial Narrow"/>
-          <w:b w:val="1"/>
-          <w:bCs w:val="1"/>
-          <w:color w:val="FFFFFF" w:themeColor="background1" w:themeTint="FF" w:themeShade="FF"/>
+          <w:rFonts w:ascii="Arial Narrow" w:eastAsia="Arial Narrow" w:hAnsi="Arial Narrow" w:cs="Arial Narrow"/>
+          <w:b/>
+          <w:bCs/>
+          <w:color w:val="FFFFFF" w:themeColor="background1"/>
           <w:sz w:val="20"/>
           <w:szCs w:val="20"/>
         </w:rPr>
@@ -1263,7 +1123,7 @@
       <w:pPr>
         <w:spacing w:line="240" w:lineRule="auto"/>
         <w:rPr>
-          <w:rFonts w:ascii="Arial Narrow" w:hAnsi="Arial Narrow" w:eastAsia="Arial Narrow" w:cs="Arial Narrow"/>
+          <w:rFonts w:ascii="Arial Narrow" w:eastAsia="Arial Narrow" w:hAnsi="Arial Narrow" w:cs="Arial Narrow"/>
           <w:b/>
           <w:color w:val="FFFFFF"/>
           <w:sz w:val="6"/>
@@ -1275,33 +1135,27 @@
       <w:pPr>
         <w:spacing w:line="240" w:lineRule="auto"/>
         <w:rPr>
-          <w:rFonts w:ascii="Arial Narrow" w:hAnsi="Arial Narrow" w:eastAsia="Arial Narrow" w:cs="Arial Narrow"/>
-          <w:b w:val="1"/>
-          <w:bCs w:val="1"/>
+          <w:rFonts w:ascii="Arial Narrow" w:eastAsia="Arial Narrow" w:hAnsi="Arial Narrow" w:cs="Arial Narrow"/>
+          <w:b/>
+          <w:bCs/>
           <w:sz w:val="20"/>
           <w:szCs w:val="20"/>
         </w:rPr>
       </w:pPr>
       <w:r>
         <w:rPr>
-          <w:rFonts w:ascii="Arial Narrow" w:hAnsi="Arial Narrow" w:eastAsia="Arial Narrow" w:cs="Arial Narrow"/>
-        </w:rPr>
-        <w:t xml:space="preserve">                    </w:t>
-      </w:r>
-      <w:r>
-        <w:rPr>
-          <w:rFonts w:ascii="Arial Narrow" w:hAnsi="Arial Narrow" w:eastAsia="Arial Narrow" w:cs="Arial Narrow"/>
-        </w:rPr>
-        <w:t>_________________________________</w:t>
+          <w:rFonts w:ascii="Arial Narrow" w:eastAsia="Arial Narrow" w:hAnsi="Arial Narrow" w:cs="Arial Narrow"/>
+        </w:rPr>
+        <w:t xml:space="preserve">                    _________________________________</w:t>
       </w:r>
       <w:r>
         <w:br/>
       </w:r>
       <w:r>
         <w:rPr>
-          <w:rFonts w:ascii="Arial Narrow" w:hAnsi="Arial Narrow" w:eastAsia="Arial Narrow" w:cs="Arial Narrow"/>
-          <w:b w:val="1"/>
-          <w:bCs w:val="1"/>
+          <w:rFonts w:ascii="Arial Narrow" w:eastAsia="Arial Narrow" w:hAnsi="Arial Narrow" w:cs="Arial Narrow"/>
+          <w:b/>
+          <w:bCs/>
           <w:sz w:val="20"/>
           <w:szCs w:val="20"/>
         </w:rPr>
@@ -1309,9 +1163,9 @@
       </w:r>
       <w:r>
         <w:rPr>
-          <w:rFonts w:ascii="Arial Narrow" w:hAnsi="Arial Narrow" w:eastAsia="Arial Narrow" w:cs="Arial Narrow"/>
-          <w:b w:val="1"/>
-          <w:bCs w:val="1"/>
+          <w:rFonts w:ascii="Arial Narrow" w:eastAsia="Arial Narrow" w:hAnsi="Arial Narrow" w:cs="Arial Narrow"/>
+          <w:b/>
+          <w:bCs/>
           <w:sz w:val="20"/>
           <w:szCs w:val="20"/>
         </w:rPr>
@@ -1319,9 +1173,9 @@
       </w:r>
       <w:r>
         <w:rPr>
-          <w:rFonts w:ascii="Arial Narrow" w:hAnsi="Arial Narrow" w:eastAsia="Arial Narrow" w:cs="Arial Narrow"/>
-          <w:b w:val="1"/>
-          <w:bCs w:val="1"/>
+          <w:rFonts w:ascii="Arial Narrow" w:eastAsia="Arial Narrow" w:hAnsi="Arial Narrow" w:cs="Arial Narrow"/>
+          <w:b/>
+          <w:bCs/>
           <w:sz w:val="20"/>
           <w:szCs w:val="20"/>
         </w:rPr>
@@ -1329,9 +1183,9 @@
       </w:r>
       <w:r>
         <w:rPr>
-          <w:rFonts w:ascii="Arial Narrow" w:hAnsi="Arial Narrow" w:eastAsia="Arial Narrow" w:cs="Arial Narrow"/>
-          <w:b w:val="1"/>
-          <w:bCs w:val="1"/>
+          <w:rFonts w:ascii="Arial Narrow" w:eastAsia="Arial Narrow" w:hAnsi="Arial Narrow" w:cs="Arial Narrow"/>
+          <w:b/>
+          <w:bCs/>
           <w:sz w:val="20"/>
           <w:szCs w:val="20"/>
         </w:rPr>
@@ -1344,7 +1198,7 @@
     <w:sectPr>
       <w:headerReference w:type="default" r:id="rId7"/>
       <w:footerReference w:type="default" r:id="rId8"/>
-      <w:pgSz w:w="12242" w:h="15842" w:orient="portrait"/>
+      <w:pgSz w:w="12242" w:h="15842"/>
       <w:pgMar w:top="1985" w:right="680" w:bottom="851" w:left="992" w:header="539" w:footer="567" w:gutter="0"/>
       <w:pgNumType w:start="1"/>
       <w:cols w:space="720"/>
@@ -1354,7 +1208,7 @@
 </file>
 
 <file path=word/endnotes.xml><?xml version="1.0" encoding="utf-8"?>
-<w:endnotes xmlns:wpc="http://schemas.microsoft.com/office/word/2010/wordprocessingCanvas" xmlns:cx="http://schemas.microsoft.com/office/drawing/2014/chartex" xmlns:cx1="http://schemas.microsoft.com/office/drawing/2015/9/8/chartex" xmlns:cx2="http://schemas.microsoft.com/office/drawing/2015/10/21/chartex" xmlns:cx3="http://schemas.microsoft.com/office/drawing/2016/5/9/chartex" xmlns:cx4="http://schemas.microsoft.com/office/drawing/2016/5/10/chartex" xmlns:cx5="http://schemas.microsoft.com/office/drawing/2016/5/11/chartex" xmlns:cx6="http://schemas.microsoft.com/office/drawing/2016/5/12/chartex" xmlns:cx7="http://schemas.microsoft.com/office/drawing/2016/5/13/chartex" xmlns:cx8="http://schemas.microsoft.com/office/drawing/2016/5/14/chartex" xmlns:mc="http://schemas.openxmlformats.org/markup-compatibility/2006" xmlns:aink="http://schemas.microsoft.com/office/drawing/2016/ink" xmlns:am3d="http://schemas.microsoft.com/office/drawing/2017/model3d" xmlns:o="urn:schemas-microsoft-com:office:office" xmlns:r="http://schemas.openxmlformats.org/officeDocument/2006/relationships" xmlns:m="http://schemas.openxmlformats.org/officeDocument/2006/math" xmlns:v="urn:schemas-microsoft-com:vml" xmlns:wp14="http://schemas.microsoft.com/office/word/2010/wordprocessingDrawing" xmlns:wp="http://schemas.openxmlformats.org/drawingml/2006/wordprocessingDrawing" xmlns:w10="urn:schemas-microsoft-com:office:word" xmlns:w="http://schemas.openxmlformats.org/wordprocessingml/2006/main" xmlns:w14="http://schemas.microsoft.com/office/word/2010/wordml" xmlns:w15="http://schemas.microsoft.com/office/word/2012/wordml" xmlns:w16cex="http://schemas.microsoft.com/office/word/2018/wordml/cex" xmlns:w16cid="http://schemas.microsoft.com/office/word/2016/wordml/cid" xmlns:w16="http://schemas.microsoft.com/office/word/2018/wordml" xmlns:w16sdtdh="http://schemas.microsoft.com/office/word/2020/wordml/sdtdatahash" xmlns:w16se="http://schemas.microsoft.com/office/word/2015/wordml/symex" xmlns:wpg="http://schemas.microsoft.com/office/word/2010/wordprocessingGroup" xmlns:wpi="http://schemas.microsoft.com/office/word/2010/wordprocessingInk" xmlns:wne="http://schemas.microsoft.com/office/word/2006/wordml" xmlns:wps="http://schemas.microsoft.com/office/word/2010/wordprocessingShape" mc:Ignorable="w14 w15 w16se w16cid w16 w16cex w16sdtdh wp14">
+<w:endnotes xmlns:wpc="http://schemas.microsoft.com/office/word/2010/wordprocessingCanvas" xmlns:cx="http://schemas.microsoft.com/office/drawing/2014/chartex" xmlns:cx1="http://schemas.microsoft.com/office/drawing/2015/9/8/chartex" xmlns:cx2="http://schemas.microsoft.com/office/drawing/2015/10/21/chartex" xmlns:cx3="http://schemas.microsoft.com/office/drawing/2016/5/9/chartex" xmlns:cx4="http://schemas.microsoft.com/office/drawing/2016/5/10/chartex" xmlns:cx5="http://schemas.microsoft.com/office/drawing/2016/5/11/chartex" xmlns:cx6="http://schemas.microsoft.com/office/drawing/2016/5/12/chartex" xmlns:cx7="http://schemas.microsoft.com/office/drawing/2016/5/13/chartex" xmlns:cx8="http://schemas.microsoft.com/office/drawing/2016/5/14/chartex" xmlns:mc="http://schemas.openxmlformats.org/markup-compatibility/2006" xmlns:aink="http://schemas.microsoft.com/office/drawing/2016/ink" xmlns:am3d="http://schemas.microsoft.com/office/drawing/2017/model3d" xmlns:o="urn:schemas-microsoft-com:office:office" xmlns:r="http://schemas.openxmlformats.org/officeDocument/2006/relationships" xmlns:m="http://schemas.openxmlformats.org/officeDocument/2006/math" xmlns:v="urn:schemas-microsoft-com:vml" xmlns:wp14="http://schemas.microsoft.com/office/word/2010/wordprocessingDrawing" xmlns:wp="http://schemas.openxmlformats.org/drawingml/2006/wordprocessingDrawing" xmlns:w10="urn:schemas-microsoft-com:office:word" xmlns:w="http://schemas.openxmlformats.org/wordprocessingml/2006/main" xmlns:w14="http://schemas.microsoft.com/office/word/2010/wordml" xmlns:w15="http://schemas.microsoft.com/office/word/2012/wordml" xmlns:w16cid="http://schemas.microsoft.com/office/word/2016/wordml/cid" xmlns:w16se="http://schemas.microsoft.com/office/word/2015/wordml/symex" xmlns:wpg="http://schemas.microsoft.com/office/word/2010/wordprocessingGroup" xmlns:wpi="http://schemas.microsoft.com/office/word/2010/wordprocessingInk" xmlns:wne="http://schemas.microsoft.com/office/word/2006/wordml" xmlns:wps="http://schemas.microsoft.com/office/word/2010/wordprocessingShape" mc:Ignorable="w14 w15 w16se w16cid wp14">
   <w:endnote w:type="separator" w:id="-1">
     <w:p>
       <w:pPr>
@@ -1379,7 +1233,7 @@
 </file>
 
 <file path=word/footer1.xml><?xml version="1.0" encoding="utf-8"?>
-<w:ftr xmlns:wpc="http://schemas.microsoft.com/office/word/2010/wordprocessingCanvas" xmlns:cx="http://schemas.microsoft.com/office/drawing/2014/chartex" xmlns:cx1="http://schemas.microsoft.com/office/drawing/2015/9/8/chartex" xmlns:cx2="http://schemas.microsoft.com/office/drawing/2015/10/21/chartex" xmlns:cx3="http://schemas.microsoft.com/office/drawing/2016/5/9/chartex" xmlns:cx4="http://schemas.microsoft.com/office/drawing/2016/5/10/chartex" xmlns:cx5="http://schemas.microsoft.com/office/drawing/2016/5/11/chartex" xmlns:cx6="http://schemas.microsoft.com/office/drawing/2016/5/12/chartex" xmlns:cx7="http://schemas.microsoft.com/office/drawing/2016/5/13/chartex" xmlns:cx8="http://schemas.microsoft.com/office/drawing/2016/5/14/chartex" xmlns:mc="http://schemas.openxmlformats.org/markup-compatibility/2006" xmlns:aink="http://schemas.microsoft.com/office/drawing/2016/ink" xmlns:am3d="http://schemas.microsoft.com/office/drawing/2017/model3d" xmlns:o="urn:schemas-microsoft-com:office:office" xmlns:r="http://schemas.openxmlformats.org/officeDocument/2006/relationships" xmlns:m="http://schemas.openxmlformats.org/officeDocument/2006/math" xmlns:v="urn:schemas-microsoft-com:vml" xmlns:wp14="http://schemas.microsoft.com/office/word/2010/wordprocessingDrawing" xmlns:wp="http://schemas.openxmlformats.org/drawingml/2006/wordprocessingDrawing" xmlns:w10="urn:schemas-microsoft-com:office:word" xmlns:w="http://schemas.openxmlformats.org/wordprocessingml/2006/main" xmlns:w14="http://schemas.microsoft.com/office/word/2010/wordml" xmlns:w15="http://schemas.microsoft.com/office/word/2012/wordml" xmlns:w16cex="http://schemas.microsoft.com/office/word/2018/wordml/cex" xmlns:w16cid="http://schemas.microsoft.com/office/word/2016/wordml/cid" xmlns:w16="http://schemas.microsoft.com/office/word/2018/wordml" xmlns:w16sdtdh="http://schemas.microsoft.com/office/word/2020/wordml/sdtdatahash" xmlns:w16se="http://schemas.microsoft.com/office/word/2015/wordml/symex" xmlns:wpg="http://schemas.microsoft.com/office/word/2010/wordprocessingGroup" xmlns:wpi="http://schemas.microsoft.com/office/word/2010/wordprocessingInk" xmlns:wne="http://schemas.microsoft.com/office/word/2006/wordml" xmlns:wps="http://schemas.microsoft.com/office/word/2010/wordprocessingShape" mc:Ignorable="w14 w15 w16se w16cid w16 w16cex w16sdtdh wp14">
+<w:ftr xmlns:wpc="http://schemas.microsoft.com/office/word/2010/wordprocessingCanvas" xmlns:cx="http://schemas.microsoft.com/office/drawing/2014/chartex" xmlns:cx1="http://schemas.microsoft.com/office/drawing/2015/9/8/chartex" xmlns:cx2="http://schemas.microsoft.com/office/drawing/2015/10/21/chartex" xmlns:cx3="http://schemas.microsoft.com/office/drawing/2016/5/9/chartex" xmlns:cx4="http://schemas.microsoft.com/office/drawing/2016/5/10/chartex" xmlns:cx5="http://schemas.microsoft.com/office/drawing/2016/5/11/chartex" xmlns:cx6="http://schemas.microsoft.com/office/drawing/2016/5/12/chartex" xmlns:cx7="http://schemas.microsoft.com/office/drawing/2016/5/13/chartex" xmlns:cx8="http://schemas.microsoft.com/office/drawing/2016/5/14/chartex" xmlns:mc="http://schemas.openxmlformats.org/markup-compatibility/2006" xmlns:aink="http://schemas.microsoft.com/office/drawing/2016/ink" xmlns:am3d="http://schemas.microsoft.com/office/drawing/2017/model3d" xmlns:o="urn:schemas-microsoft-com:office:office" xmlns:r="http://schemas.openxmlformats.org/officeDocument/2006/relationships" xmlns:m="http://schemas.openxmlformats.org/officeDocument/2006/math" xmlns:v="urn:schemas-microsoft-com:vml" xmlns:wp14="http://schemas.microsoft.com/office/word/2010/wordprocessingDrawing" xmlns:wp="http://schemas.openxmlformats.org/drawingml/2006/wordprocessingDrawing" xmlns:w10="urn:schemas-microsoft-com:office:word" xmlns:w="http://schemas.openxmlformats.org/wordprocessingml/2006/main" xmlns:w14="http://schemas.microsoft.com/office/word/2010/wordml" xmlns:w15="http://schemas.microsoft.com/office/word/2012/wordml" xmlns:w16cid="http://schemas.microsoft.com/office/word/2016/wordml/cid" xmlns:w16se="http://schemas.microsoft.com/office/word/2015/wordml/symex" xmlns:wpg="http://schemas.microsoft.com/office/word/2010/wordprocessingGroup" xmlns:wpi="http://schemas.microsoft.com/office/word/2010/wordprocessingInk" xmlns:wne="http://schemas.microsoft.com/office/word/2006/wordml" xmlns:wps="http://schemas.microsoft.com/office/word/2010/wordprocessingShape" mc:Ignorable="w14 w15 w16se w16cid wp14">
   <w:p>
     <w:pPr>
       <w:pBdr>
@@ -1396,57 +1250,38 @@
       </w:tabs>
       <w:spacing w:after="0" w:line="240" w:lineRule="auto"/>
       <w:rPr>
-        <w:rFonts w:ascii="Arial Narrow" w:hAnsi="Arial Narrow" w:eastAsia="Arial Narrow" w:cs="Arial Narrow"/>
+        <w:rFonts w:ascii="Arial Narrow" w:eastAsia="Arial Narrow" w:hAnsi="Arial Narrow" w:cs="Arial Narrow"/>
         <w:color w:val="000000"/>
         <w:sz w:val="16"/>
         <w:szCs w:val="16"/>
       </w:rPr>
     </w:pPr>
-    <w:proofErr w:type="spellStart"/>
     <w:r>
       <w:rPr>
-        <w:rFonts w:ascii="Arial Narrow" w:hAnsi="Arial Narrow" w:eastAsia="Arial Narrow" w:cs="Arial Narrow"/>
+        <w:rFonts w:ascii="Arial Narrow" w:eastAsia="Arial Narrow" w:hAnsi="Arial Narrow" w:cs="Arial Narrow"/>
         <w:color w:val="000000"/>
         <w:sz w:val="16"/>
         <w:szCs w:val="16"/>
       </w:rPr>
-      <w:t>PDM</w:t>
+      <w:t>PDM (Plan de Mejoramiento)</w:t>
     </w:r>
-    <w:proofErr w:type="spellEnd"/>
     <w:r>
       <w:rPr>
-        <w:rFonts w:ascii="Arial Narrow" w:hAnsi="Arial Narrow" w:eastAsia="Arial Narrow" w:cs="Arial Narrow"/>
+        <w:rFonts w:ascii="Arial Narrow" w:eastAsia="Arial Narrow" w:hAnsi="Arial Narrow" w:cs="Arial Narrow"/>
         <w:color w:val="000000"/>
         <w:sz w:val="16"/>
         <w:szCs w:val="16"/>
       </w:rPr>
-      <w:t xml:space="preserve"> (Plan de Mejoramiento)</w:t>
+      <w:tab/>
     </w:r>
     <w:r>
       <w:rPr>
-        <w:rFonts w:ascii="Arial Narrow" w:hAnsi="Arial Narrow" w:eastAsia="Arial Narrow" w:cs="Arial Narrow"/>
+        <w:rFonts w:ascii="Arial Narrow" w:eastAsia="Arial Narrow" w:hAnsi="Arial Narrow" w:cs="Arial Narrow"/>
         <w:color w:val="000000"/>
         <w:sz w:val="16"/>
         <w:szCs w:val="16"/>
       </w:rPr>
       <w:tab/>
-    </w:r>
-    <w:r>
-      <w:rPr>
-        <w:rFonts w:ascii="Arial Narrow" w:hAnsi="Arial Narrow" w:eastAsia="Arial Narrow" w:cs="Arial Narrow"/>
-        <w:color w:val="000000"/>
-        <w:sz w:val="16"/>
-        <w:szCs w:val="16"/>
-      </w:rPr>
-      <w:tab/>
-    </w:r>
-    <w:r>
-      <w:rPr>
-        <w:rFonts w:ascii="Arial Narrow" w:hAnsi="Arial Narrow" w:eastAsia="Arial Narrow" w:cs="Arial Narrow"/>
-        <w:color w:val="000000"/>
-        <w:sz w:val="16"/>
-        <w:szCs w:val="16"/>
-      </w:rPr>
       <w:t>Documento no controlado</w:t>
     </w:r>
   </w:p>
@@ -1454,7 +1289,7 @@
 </file>
 
 <file path=word/footnotes.xml><?xml version="1.0" encoding="utf-8"?>
-<w:footnotes xmlns:wpc="http://schemas.microsoft.com/office/word/2010/wordprocessingCanvas" xmlns:cx="http://schemas.microsoft.com/office/drawing/2014/chartex" xmlns:cx1="http://schemas.microsoft.com/office/drawing/2015/9/8/chartex" xmlns:cx2="http://schemas.microsoft.com/office/drawing/2015/10/21/chartex" xmlns:cx3="http://schemas.microsoft.com/office/drawing/2016/5/9/chartex" xmlns:cx4="http://schemas.microsoft.com/office/drawing/2016/5/10/chartex" xmlns:cx5="http://schemas.microsoft.com/office/drawing/2016/5/11/chartex" xmlns:cx6="http://schemas.microsoft.com/office/drawing/2016/5/12/chartex" xmlns:cx7="http://schemas.microsoft.com/office/drawing/2016/5/13/chartex" xmlns:cx8="http://schemas.microsoft.com/office/drawing/2016/5/14/chartex" xmlns:mc="http://schemas.openxmlformats.org/markup-compatibility/2006" xmlns:aink="http://schemas.microsoft.com/office/drawing/2016/ink" xmlns:am3d="http://schemas.microsoft.com/office/drawing/2017/model3d" xmlns:o="urn:schemas-microsoft-com:office:office" xmlns:r="http://schemas.openxmlformats.org/officeDocument/2006/relationships" xmlns:m="http://schemas.openxmlformats.org/officeDocument/2006/math" xmlns:v="urn:schemas-microsoft-com:vml" xmlns:wp14="http://schemas.microsoft.com/office/word/2010/wordprocessingDrawing" xmlns:wp="http://schemas.openxmlformats.org/drawingml/2006/wordprocessingDrawing" xmlns:w10="urn:schemas-microsoft-com:office:word" xmlns:w="http://schemas.openxmlformats.org/wordprocessingml/2006/main" xmlns:w14="http://schemas.microsoft.com/office/word/2010/wordml" xmlns:w15="http://schemas.microsoft.com/office/word/2012/wordml" xmlns:w16cex="http://schemas.microsoft.com/office/word/2018/wordml/cex" xmlns:w16cid="http://schemas.microsoft.com/office/word/2016/wordml/cid" xmlns:w16="http://schemas.microsoft.com/office/word/2018/wordml" xmlns:w16sdtdh="http://schemas.microsoft.com/office/word/2020/wordml/sdtdatahash" xmlns:w16se="http://schemas.microsoft.com/office/word/2015/wordml/symex" xmlns:wpg="http://schemas.microsoft.com/office/word/2010/wordprocessingGroup" xmlns:wpi="http://schemas.microsoft.com/office/word/2010/wordprocessingInk" xmlns:wne="http://schemas.microsoft.com/office/word/2006/wordml" xmlns:wps="http://schemas.microsoft.com/office/word/2010/wordprocessingShape" mc:Ignorable="w14 w15 w16se w16cid w16 w16cex w16sdtdh wp14">
+<w:footnotes xmlns:wpc="http://schemas.microsoft.com/office/word/2010/wordprocessingCanvas" xmlns:cx="http://schemas.microsoft.com/office/drawing/2014/chartex" xmlns:cx1="http://schemas.microsoft.com/office/drawing/2015/9/8/chartex" xmlns:cx2="http://schemas.microsoft.com/office/drawing/2015/10/21/chartex" xmlns:cx3="http://schemas.microsoft.com/office/drawing/2016/5/9/chartex" xmlns:cx4="http://schemas.microsoft.com/office/drawing/2016/5/10/chartex" xmlns:cx5="http://schemas.microsoft.com/office/drawing/2016/5/11/chartex" xmlns:cx6="http://schemas.microsoft.com/office/drawing/2016/5/12/chartex" xmlns:cx7="http://schemas.microsoft.com/office/drawing/2016/5/13/chartex" xmlns:cx8="http://schemas.microsoft.com/office/drawing/2016/5/14/chartex" xmlns:mc="http://schemas.openxmlformats.org/markup-compatibility/2006" xmlns:aink="http://schemas.microsoft.com/office/drawing/2016/ink" xmlns:am3d="http://schemas.microsoft.com/office/drawing/2017/model3d" xmlns:o="urn:schemas-microsoft-com:office:office" xmlns:r="http://schemas.openxmlformats.org/officeDocument/2006/relationships" xmlns:m="http://schemas.openxmlformats.org/officeDocument/2006/math" xmlns:v="urn:schemas-microsoft-com:vml" xmlns:wp14="http://schemas.microsoft.com/office/word/2010/wordprocessingDrawing" xmlns:wp="http://schemas.openxmlformats.org/drawingml/2006/wordprocessingDrawing" xmlns:w10="urn:schemas-microsoft-com:office:word" xmlns:w="http://schemas.openxmlformats.org/wordprocessingml/2006/main" xmlns:w14="http://schemas.microsoft.com/office/word/2010/wordml" xmlns:w15="http://schemas.microsoft.com/office/word/2012/wordml" xmlns:w16cid="http://schemas.microsoft.com/office/word/2016/wordml/cid" xmlns:w16se="http://schemas.microsoft.com/office/word/2015/wordml/symex" xmlns:wpg="http://schemas.microsoft.com/office/word/2010/wordprocessingGroup" xmlns:wpi="http://schemas.microsoft.com/office/word/2010/wordprocessingInk" xmlns:wne="http://schemas.microsoft.com/office/word/2006/wordml" xmlns:wps="http://schemas.microsoft.com/office/word/2010/wordprocessingShape" mc:Ignorable="w14 w15 w16se w16cid wp14">
   <w:footnote w:type="separator" w:id="-1">
     <w:p>
       <w:pPr>
@@ -1479,7 +1314,7 @@
 </file>
 
 <file path=word/header1.xml><?xml version="1.0" encoding="utf-8"?>
-<w:hdr xmlns:wpc="http://schemas.microsoft.com/office/word/2010/wordprocessingCanvas" xmlns:cx="http://schemas.microsoft.com/office/drawing/2014/chartex" xmlns:cx1="http://schemas.microsoft.com/office/drawing/2015/9/8/chartex" xmlns:cx2="http://schemas.microsoft.com/office/drawing/2015/10/21/chartex" xmlns:cx3="http://schemas.microsoft.com/office/drawing/2016/5/9/chartex" xmlns:cx4="http://schemas.microsoft.com/office/drawing/2016/5/10/chartex" xmlns:cx5="http://schemas.microsoft.com/office/drawing/2016/5/11/chartex" xmlns:cx6="http://schemas.microsoft.com/office/drawing/2016/5/12/chartex" xmlns:cx7="http://schemas.microsoft.com/office/drawing/2016/5/13/chartex" xmlns:cx8="http://schemas.microsoft.com/office/drawing/2016/5/14/chartex" xmlns:mc="http://schemas.openxmlformats.org/markup-compatibility/2006" xmlns:aink="http://schemas.microsoft.com/office/drawing/2016/ink" xmlns:am3d="http://schemas.microsoft.com/office/drawing/2017/model3d" xmlns:o="urn:schemas-microsoft-com:office:office" xmlns:r="http://schemas.openxmlformats.org/officeDocument/2006/relationships" xmlns:m="http://schemas.openxmlformats.org/officeDocument/2006/math" xmlns:v="urn:schemas-microsoft-com:vml" xmlns:wp14="http://schemas.microsoft.com/office/word/2010/wordprocessingDrawing" xmlns:wp="http://schemas.openxmlformats.org/drawingml/2006/wordprocessingDrawing" xmlns:w10="urn:schemas-microsoft-com:office:word" xmlns:w="http://schemas.openxmlformats.org/wordprocessingml/2006/main" xmlns:w14="http://schemas.microsoft.com/office/word/2010/wordml" xmlns:w15="http://schemas.microsoft.com/office/word/2012/wordml" xmlns:w16cex="http://schemas.microsoft.com/office/word/2018/wordml/cex" xmlns:w16cid="http://schemas.microsoft.com/office/word/2016/wordml/cid" xmlns:w16="http://schemas.microsoft.com/office/word/2018/wordml" xmlns:w16sdtdh="http://schemas.microsoft.com/office/word/2020/wordml/sdtdatahash" xmlns:w16se="http://schemas.microsoft.com/office/word/2015/wordml/symex" xmlns:wpg="http://schemas.microsoft.com/office/word/2010/wordprocessingGroup" xmlns:wpi="http://schemas.microsoft.com/office/word/2010/wordprocessingInk" xmlns:wne="http://schemas.microsoft.com/office/word/2006/wordml" xmlns:wps="http://schemas.microsoft.com/office/word/2010/wordprocessingShape" xmlns:a="http://schemas.openxmlformats.org/drawingml/2006/main" xmlns:pic="http://schemas.openxmlformats.org/drawingml/2006/picture" xmlns:a14="http://schemas.microsoft.com/office/drawing/2010/main" mc:Ignorable="w14 w15 w16se w16cid w16 w16cex w16sdtdh wp14">
+<w:hdr xmlns:wpc="http://schemas.microsoft.com/office/word/2010/wordprocessingCanvas" xmlns:cx="http://schemas.microsoft.com/office/drawing/2014/chartex" xmlns:cx1="http://schemas.microsoft.com/office/drawing/2015/9/8/chartex" xmlns:cx2="http://schemas.microsoft.com/office/drawing/2015/10/21/chartex" xmlns:cx3="http://schemas.microsoft.com/office/drawing/2016/5/9/chartex" xmlns:cx4="http://schemas.microsoft.com/office/drawing/2016/5/10/chartex" xmlns:cx5="http://schemas.microsoft.com/office/drawing/2016/5/11/chartex" xmlns:cx6="http://schemas.microsoft.com/office/drawing/2016/5/12/chartex" xmlns:cx7="http://schemas.microsoft.com/office/drawing/2016/5/13/chartex" xmlns:cx8="http://schemas.microsoft.com/office/drawing/2016/5/14/chartex" xmlns:mc="http://schemas.openxmlformats.org/markup-compatibility/2006" xmlns:aink="http://schemas.microsoft.com/office/drawing/2016/ink" xmlns:am3d="http://schemas.microsoft.com/office/drawing/2017/model3d" xmlns:o="urn:schemas-microsoft-com:office:office" xmlns:r="http://schemas.openxmlformats.org/officeDocument/2006/relationships" xmlns:m="http://schemas.openxmlformats.org/officeDocument/2006/math" xmlns:v="urn:schemas-microsoft-com:vml" xmlns:wp14="http://schemas.microsoft.com/office/word/2010/wordprocessingDrawing" xmlns:wp="http://schemas.openxmlformats.org/drawingml/2006/wordprocessingDrawing" xmlns:w10="urn:schemas-microsoft-com:office:word" xmlns:w="http://schemas.openxmlformats.org/wordprocessingml/2006/main" xmlns:w14="http://schemas.microsoft.com/office/word/2010/wordml" xmlns:w15="http://schemas.microsoft.com/office/word/2012/wordml" xmlns:w16cid="http://schemas.microsoft.com/office/word/2016/wordml/cid" xmlns:w16se="http://schemas.microsoft.com/office/word/2015/wordml/symex" xmlns:wpg="http://schemas.microsoft.com/office/word/2010/wordprocessingGroup" xmlns:wpi="http://schemas.microsoft.com/office/word/2010/wordprocessingInk" xmlns:wne="http://schemas.microsoft.com/office/word/2006/wordml" xmlns:wps="http://schemas.microsoft.com/office/word/2010/wordprocessingShape" mc:Ignorable="w14 w15 w16se w16cid wp14">
   <w:p>
     <w:pPr>
       <w:widowControl w:val="0"/>
@@ -1492,7 +1327,7 @@
       </w:pBdr>
       <w:spacing w:after="0"/>
       <w:rPr>
-        <w:rFonts w:ascii="Arial Narrow" w:hAnsi="Arial Narrow" w:eastAsia="Arial Narrow" w:cs="Arial Narrow"/>
+        <w:rFonts w:ascii="Arial Narrow" w:eastAsia="Arial Narrow" w:hAnsi="Arial Narrow" w:cs="Arial Narrow"/>
         <w:b/>
         <w:sz w:val="20"/>
         <w:szCs w:val="20"/>
@@ -1505,12 +1340,12 @@
       <w:tblW w:w="10773" w:type="dxa"/>
       <w:tblInd w:w="-5" w:type="dxa"/>
       <w:tblBorders>
-        <w:top w:val="single" w:color="000000" w:sz="4" w:space="0"/>
-        <w:left w:val="single" w:color="000000" w:sz="4" w:space="0"/>
-        <w:bottom w:val="single" w:color="000000" w:sz="4" w:space="0"/>
-        <w:right w:val="single" w:color="000000" w:sz="4" w:space="0"/>
-        <w:insideH w:val="single" w:color="000000" w:sz="4" w:space="0"/>
-        <w:insideV w:val="single" w:color="000000" w:sz="4" w:space="0"/>
+        <w:top w:val="single" w:sz="4" w:space="0" w:color="000000"/>
+        <w:left w:val="single" w:sz="4" w:space="0" w:color="000000"/>
+        <w:bottom w:val="single" w:sz="4" w:space="0" w:color="000000"/>
+        <w:right w:val="single" w:sz="4" w:space="0" w:color="000000"/>
+        <w:insideH w:val="single" w:sz="4" w:space="0" w:color="000000"/>
+        <w:insideV w:val="single" w:sz="4" w:space="0" w:color="000000"/>
       </w:tblBorders>
       <w:tblLayout w:type="fixed"/>
       <w:tblLook w:val="0400" w:firstRow="0" w:lastRow="0" w:firstColumn="0" w:lastColumn="0" w:noHBand="0" w:noVBand="1"/>
@@ -1534,7 +1369,7 @@
           <w:pPr>
             <w:spacing w:after="0" w:line="240" w:lineRule="auto"/>
             <w:rPr>
-              <w:rFonts w:ascii="Arial Narrow" w:hAnsi="Arial Narrow" w:eastAsia="Arial Narrow" w:cs="Arial Narrow"/>
+              <w:rFonts w:ascii="Arial Narrow" w:eastAsia="Arial Narrow" w:hAnsi="Arial Narrow" w:cs="Arial Narrow"/>
               <w:sz w:val="20"/>
               <w:szCs w:val="20"/>
             </w:rPr>
@@ -1600,7 +1435,7 @@
           </w:r>
           <w:r>
             <w:rPr>
-              <w:rFonts w:ascii="Arial Narrow" w:hAnsi="Arial Narrow" w:eastAsia="Arial Narrow" w:cs="Arial Narrow"/>
+              <w:rFonts w:ascii="Arial Narrow" w:eastAsia="Arial Narrow" w:hAnsi="Arial Narrow" w:cs="Arial Narrow"/>
               <w:sz w:val="20"/>
               <w:szCs w:val="20"/>
             </w:rPr>
@@ -1620,13 +1455,13 @@
             <w:spacing w:after="0" w:line="240" w:lineRule="auto"/>
             <w:jc w:val="center"/>
             <w:rPr>
-              <w:rFonts w:ascii="Arial Narrow" w:hAnsi="Arial Narrow" w:eastAsia="Arial Narrow" w:cs="Arial Narrow"/>
+              <w:rFonts w:ascii="Arial Narrow" w:eastAsia="Arial Narrow" w:hAnsi="Arial Narrow" w:cs="Arial Narrow"/>
               <w:b/>
             </w:rPr>
           </w:pPr>
           <w:r>
             <w:rPr>
-              <w:rFonts w:ascii="Arial Narrow" w:hAnsi="Arial Narrow" w:eastAsia="Arial Narrow" w:cs="Arial Narrow"/>
+              <w:rFonts w:ascii="Arial Narrow" w:eastAsia="Arial Narrow" w:hAnsi="Arial Narrow" w:cs="Arial Narrow"/>
               <w:b/>
             </w:rPr>
             <w:t xml:space="preserve">SERVICIO NACIONAL DE APRENDIZAJE SENA </w:t>
@@ -1650,14 +1485,14 @@
             <w:spacing w:after="0" w:line="240" w:lineRule="auto"/>
             <w:jc w:val="center"/>
             <w:rPr>
-              <w:rFonts w:ascii="Arial Narrow" w:hAnsi="Arial Narrow" w:eastAsia="Arial Narrow" w:cs="Arial Narrow"/>
+              <w:rFonts w:ascii="Arial Narrow" w:eastAsia="Arial Narrow" w:hAnsi="Arial Narrow" w:cs="Arial Narrow"/>
               <w:b/>
               <w:color w:val="000000"/>
             </w:rPr>
           </w:pPr>
           <w:r>
             <w:rPr>
-              <w:rFonts w:ascii="Arial Narrow" w:hAnsi="Arial Narrow" w:eastAsia="Arial Narrow" w:cs="Arial Narrow"/>
+              <w:rFonts w:ascii="Arial Narrow" w:eastAsia="Arial Narrow" w:hAnsi="Arial Narrow" w:cs="Arial Narrow"/>
               <w:b/>
               <w:color w:val="000000"/>
             </w:rPr>
@@ -1682,14 +1517,14 @@
             <w:spacing w:after="0" w:line="240" w:lineRule="auto"/>
             <w:jc w:val="center"/>
             <w:rPr>
-              <w:rFonts w:ascii="Arial Narrow" w:hAnsi="Arial Narrow" w:eastAsia="Arial Narrow" w:cs="Arial Narrow"/>
+              <w:rFonts w:ascii="Arial Narrow" w:eastAsia="Arial Narrow" w:hAnsi="Arial Narrow" w:cs="Arial Narrow"/>
               <w:b/>
               <w:color w:val="000000"/>
             </w:rPr>
           </w:pPr>
           <w:r>
             <w:rPr>
-              <w:rFonts w:ascii="Arial Narrow" w:hAnsi="Arial Narrow" w:eastAsia="Arial Narrow" w:cs="Arial Narrow"/>
+              <w:rFonts w:ascii="Arial Narrow" w:eastAsia="Arial Narrow" w:hAnsi="Arial Narrow" w:cs="Arial Narrow"/>
               <w:b/>
               <w:color w:val="000000"/>
             </w:rPr>
@@ -1701,27 +1536,27 @@
             <w:spacing w:after="0" w:line="240" w:lineRule="auto"/>
             <w:jc w:val="center"/>
             <w:rPr>
-              <w:rFonts w:ascii="Arial Narrow" w:hAnsi="Arial Narrow" w:eastAsia="Arial Narrow" w:cs="Arial Narrow"/>
+              <w:rFonts w:ascii="Arial Narrow" w:eastAsia="Arial Narrow" w:hAnsi="Arial Narrow" w:cs="Arial Narrow"/>
               <w:b/>
             </w:rPr>
           </w:pPr>
           <w:r>
             <w:rPr>
-              <w:rFonts w:ascii="Arial Narrow" w:hAnsi="Arial Narrow" w:eastAsia="Arial Narrow" w:cs="Arial Narrow"/>
+              <w:rFonts w:ascii="Arial Narrow" w:eastAsia="Arial Narrow" w:hAnsi="Arial Narrow" w:cs="Arial Narrow"/>
               <w:b/>
             </w:rPr>
             <w:t xml:space="preserve">CENTRO DE </w:t>
           </w:r>
           <w:r>
             <w:rPr>
-              <w:rFonts w:ascii="Arial Narrow" w:hAnsi="Arial Narrow" w:eastAsia="Arial Narrow" w:cs="Arial Narrow"/>
+              <w:rFonts w:ascii="Arial Narrow" w:eastAsia="Arial Narrow" w:hAnsi="Arial Narrow" w:cs="Arial Narrow"/>
               <w:b/>
             </w:rPr>
             <w:t>PRODUCCIÓN</w:t>
           </w:r>
           <w:r>
             <w:rPr>
-              <w:rFonts w:ascii="Arial Narrow" w:hAnsi="Arial Narrow" w:eastAsia="Arial Narrow" w:cs="Arial Narrow"/>
+              <w:rFonts w:ascii="Arial Narrow" w:eastAsia="Arial Narrow" w:hAnsi="Arial Narrow" w:cs="Arial Narrow"/>
               <w:b/>
             </w:rPr>
             <w:t xml:space="preserve"> DE SOLUCIONES INTELIGENTES</w:t>
@@ -1732,20 +1567,20 @@
             <w:spacing w:after="0" w:line="240" w:lineRule="auto"/>
             <w:jc w:val="center"/>
             <w:rPr>
-              <w:rFonts w:ascii="Arial Narrow" w:hAnsi="Arial Narrow" w:eastAsia="Arial Narrow" w:cs="Arial Narrow"/>
+              <w:rFonts w:ascii="Arial Narrow" w:eastAsia="Arial Narrow" w:hAnsi="Arial Narrow" w:cs="Arial Narrow"/>
               <w:b/>
             </w:rPr>
           </w:pPr>
           <w:r>
             <w:rPr>
-              <w:rFonts w:ascii="Arial Narrow" w:hAnsi="Arial Narrow" w:eastAsia="Arial Narrow" w:cs="Arial Narrow"/>
+              <w:rFonts w:ascii="Arial Narrow" w:eastAsia="Arial Narrow" w:hAnsi="Arial Narrow" w:cs="Arial Narrow"/>
               <w:b/>
             </w:rPr>
             <w:t xml:space="preserve">ESPECIFICACIÓN DE </w:t>
           </w:r>
           <w:r>
             <w:rPr>
-              <w:rFonts w:ascii="Arial Narrow" w:hAnsi="Arial Narrow" w:eastAsia="Arial Narrow" w:cs="Arial Narrow"/>
+              <w:rFonts w:ascii="Arial Narrow" w:eastAsia="Arial Narrow" w:hAnsi="Arial Narrow" w:cs="Arial Narrow"/>
               <w:b/>
             </w:rPr>
             <w:t>INTERESADOS DEL PROYECTO</w:t>
@@ -1776,7 +1611,7 @@
             </w:pBdr>
             <w:spacing w:after="0"/>
             <w:rPr>
-              <w:rFonts w:ascii="Arial Narrow" w:hAnsi="Arial Narrow" w:eastAsia="Arial Narrow" w:cs="Arial Narrow"/>
+              <w:rFonts w:ascii="Arial Narrow" w:eastAsia="Arial Narrow" w:hAnsi="Arial Narrow" w:cs="Arial Narrow"/>
               <w:b/>
             </w:rPr>
           </w:pPr>
@@ -1801,7 +1636,7 @@
             </w:pBdr>
             <w:spacing w:after="0"/>
             <w:rPr>
-              <w:rFonts w:ascii="Arial Narrow" w:hAnsi="Arial Narrow" w:eastAsia="Arial Narrow" w:cs="Arial Narrow"/>
+              <w:rFonts w:ascii="Arial Narrow" w:eastAsia="Arial Narrow" w:hAnsi="Arial Narrow" w:cs="Arial Narrow"/>
               <w:b/>
             </w:rPr>
           </w:pPr>
@@ -1831,7 +1666,7 @@
             </w:pBdr>
             <w:spacing w:after="0"/>
             <w:rPr>
-              <w:rFonts w:ascii="Arial Narrow" w:hAnsi="Arial Narrow" w:eastAsia="Arial Narrow" w:cs="Arial Narrow"/>
+              <w:rFonts w:ascii="Arial Narrow" w:eastAsia="Arial Narrow" w:hAnsi="Arial Narrow" w:cs="Arial Narrow"/>
               <w:b/>
             </w:rPr>
           </w:pPr>
@@ -1856,7 +1691,7 @@
             </w:pBdr>
             <w:spacing w:after="0"/>
             <w:rPr>
-              <w:rFonts w:ascii="Arial Narrow" w:hAnsi="Arial Narrow" w:eastAsia="Arial Narrow" w:cs="Arial Narrow"/>
+              <w:rFonts w:ascii="Arial Narrow" w:eastAsia="Arial Narrow" w:hAnsi="Arial Narrow" w:cs="Arial Narrow"/>
               <w:b/>
             </w:rPr>
           </w:pPr>
@@ -1886,7 +1721,7 @@
             </w:pBdr>
             <w:spacing w:after="0"/>
             <w:rPr>
-              <w:rFonts w:ascii="Arial Narrow" w:hAnsi="Arial Narrow" w:eastAsia="Arial Narrow" w:cs="Arial Narrow"/>
+              <w:rFonts w:ascii="Arial Narrow" w:eastAsia="Arial Narrow" w:hAnsi="Arial Narrow" w:cs="Arial Narrow"/>
               <w:b/>
             </w:rPr>
           </w:pPr>
@@ -1911,7 +1746,7 @@
             </w:pBdr>
             <w:spacing w:after="0"/>
             <w:rPr>
-              <w:rFonts w:ascii="Arial Narrow" w:hAnsi="Arial Narrow" w:eastAsia="Arial Narrow" w:cs="Arial Narrow"/>
+              <w:rFonts w:ascii="Arial Narrow" w:eastAsia="Arial Narrow" w:hAnsi="Arial Narrow" w:cs="Arial Narrow"/>
               <w:b/>
             </w:rPr>
           </w:pPr>
@@ -1937,7 +1772,7 @@
       <w:ind w:right="360"/>
       <w:jc w:val="both"/>
       <w:rPr>
-        <w:rFonts w:ascii="Arial" w:hAnsi="Arial" w:eastAsia="Arial" w:cs="Arial"/>
+        <w:rFonts w:ascii="Arial" w:eastAsia="Arial" w:hAnsi="Arial" w:cs="Arial"/>
         <w:b/>
         <w:color w:val="000000"/>
         <w:sz w:val="12"/>
@@ -1963,7 +1798,7 @@
       <w:ind w:right="360" w:firstLine="1276"/>
       <w:jc w:val="both"/>
       <w:rPr>
-        <w:rFonts w:ascii="Arial" w:hAnsi="Arial" w:eastAsia="Arial" w:cs="Arial"/>
+        <w:rFonts w:ascii="Arial" w:eastAsia="Arial" w:hAnsi="Arial" w:cs="Arial"/>
         <w:b/>
         <w:color w:val="000000"/>
         <w:sz w:val="12"/>
@@ -1972,7 +1807,7 @@
     </w:pPr>
     <w:r>
       <w:rPr>
-        <w:rFonts w:ascii="Arial" w:hAnsi="Arial" w:eastAsia="Arial" w:cs="Arial"/>
+        <w:rFonts w:ascii="Arial" w:eastAsia="Arial" w:hAnsi="Arial" w:cs="Arial"/>
         <w:b/>
         <w:color w:val="000000"/>
         <w:sz w:val="12"/>
@@ -1982,7 +1817,7 @@
     </w:r>
     <w:r>
       <w:rPr>
-        <w:rFonts w:ascii="Arial" w:hAnsi="Arial" w:eastAsia="Arial" w:cs="Arial"/>
+        <w:rFonts w:ascii="Arial" w:eastAsia="Arial" w:hAnsi="Arial" w:cs="Arial"/>
         <w:b/>
         <w:color w:val="000000"/>
         <w:sz w:val="12"/>
@@ -2009,7 +1844,7 @@
       <w:ind w:right="360" w:firstLine="1276"/>
       <w:jc w:val="both"/>
       <w:rPr>
-        <w:rFonts w:ascii="Arial" w:hAnsi="Arial" w:eastAsia="Arial" w:cs="Arial"/>
+        <w:rFonts w:ascii="Arial" w:eastAsia="Arial" w:hAnsi="Arial" w:cs="Arial"/>
         <w:b/>
         <w:color w:val="000000"/>
         <w:sz w:val="12"/>
@@ -2032,7 +1867,7 @@
 </file>
 
 <file path=word/numbering.xml><?xml version="1.0" encoding="utf-8"?>
-<w:numbering xmlns:wpc="http://schemas.microsoft.com/office/word/2010/wordprocessingCanvas" xmlns:cx="http://schemas.microsoft.com/office/drawing/2014/chartex" xmlns:cx1="http://schemas.microsoft.com/office/drawing/2015/9/8/chartex" xmlns:cx2="http://schemas.microsoft.com/office/drawing/2015/10/21/chartex" xmlns:cx3="http://schemas.microsoft.com/office/drawing/2016/5/9/chartex" xmlns:cx4="http://schemas.microsoft.com/office/drawing/2016/5/10/chartex" xmlns:cx5="http://schemas.microsoft.com/office/drawing/2016/5/11/chartex" xmlns:cx6="http://schemas.microsoft.com/office/drawing/2016/5/12/chartex" xmlns:cx7="http://schemas.microsoft.com/office/drawing/2016/5/13/chartex" xmlns:cx8="http://schemas.microsoft.com/office/drawing/2016/5/14/chartex" xmlns:mc="http://schemas.openxmlformats.org/markup-compatibility/2006" xmlns:aink="http://schemas.microsoft.com/office/drawing/2016/ink" xmlns:am3d="http://schemas.microsoft.com/office/drawing/2017/model3d" xmlns:o="urn:schemas-microsoft-com:office:office" xmlns:r="http://schemas.openxmlformats.org/officeDocument/2006/relationships" xmlns:m="http://schemas.openxmlformats.org/officeDocument/2006/math" xmlns:v="urn:schemas-microsoft-com:vml" xmlns:wp14="http://schemas.microsoft.com/office/word/2010/wordprocessingDrawing" xmlns:wp="http://schemas.openxmlformats.org/drawingml/2006/wordprocessingDrawing" xmlns:w10="urn:schemas-microsoft-com:office:word" xmlns:w="http://schemas.openxmlformats.org/wordprocessingml/2006/main" xmlns:w14="http://schemas.microsoft.com/office/word/2010/wordml" xmlns:w15="http://schemas.microsoft.com/office/word/2012/wordml" xmlns:w16cex="http://schemas.microsoft.com/office/word/2018/wordml/cex" xmlns:w16cid="http://schemas.microsoft.com/office/word/2016/wordml/cid" xmlns:w16="http://schemas.microsoft.com/office/word/2018/wordml" xmlns:w16sdtdh="http://schemas.microsoft.com/office/word/2020/wordml/sdtdatahash" xmlns:w16se="http://schemas.microsoft.com/office/word/2015/wordml/symex" xmlns:wpg="http://schemas.microsoft.com/office/word/2010/wordprocessingGroup" xmlns:wpi="http://schemas.microsoft.com/office/word/2010/wordprocessingInk" xmlns:wne="http://schemas.microsoft.com/office/word/2006/wordml" xmlns:wps="http://schemas.microsoft.com/office/word/2010/wordprocessingShape" mc:Ignorable="w14 w15 w16se w16cid w16 w16cex w16sdtdh wp14">
+<w:numbering xmlns:wpc="http://schemas.microsoft.com/office/word/2010/wordprocessingCanvas" xmlns:cx="http://schemas.microsoft.com/office/drawing/2014/chartex" xmlns:cx1="http://schemas.microsoft.com/office/drawing/2015/9/8/chartex" xmlns:cx2="http://schemas.microsoft.com/office/drawing/2015/10/21/chartex" xmlns:cx3="http://schemas.microsoft.com/office/drawing/2016/5/9/chartex" xmlns:cx4="http://schemas.microsoft.com/office/drawing/2016/5/10/chartex" xmlns:cx5="http://schemas.microsoft.com/office/drawing/2016/5/11/chartex" xmlns:cx6="http://schemas.microsoft.com/office/drawing/2016/5/12/chartex" xmlns:cx7="http://schemas.microsoft.com/office/drawing/2016/5/13/chartex" xmlns:cx8="http://schemas.microsoft.com/office/drawing/2016/5/14/chartex" xmlns:mc="http://schemas.openxmlformats.org/markup-compatibility/2006" xmlns:aink="http://schemas.microsoft.com/office/drawing/2016/ink" xmlns:am3d="http://schemas.microsoft.com/office/drawing/2017/model3d" xmlns:o="urn:schemas-microsoft-com:office:office" xmlns:r="http://schemas.openxmlformats.org/officeDocument/2006/relationships" xmlns:m="http://schemas.openxmlformats.org/officeDocument/2006/math" xmlns:v="urn:schemas-microsoft-com:vml" xmlns:wp14="http://schemas.microsoft.com/office/word/2010/wordprocessingDrawing" xmlns:wp="http://schemas.openxmlformats.org/drawingml/2006/wordprocessingDrawing" xmlns:w10="urn:schemas-microsoft-com:office:word" xmlns:w="http://schemas.openxmlformats.org/wordprocessingml/2006/main" xmlns:w14="http://schemas.microsoft.com/office/word/2010/wordml" xmlns:w15="http://schemas.microsoft.com/office/word/2012/wordml" xmlns:w16cid="http://schemas.microsoft.com/office/word/2016/wordml/cid" xmlns:w16se="http://schemas.microsoft.com/office/word/2015/wordml/symex" xmlns:wpg="http://schemas.microsoft.com/office/word/2010/wordprocessingGroup" xmlns:wpi="http://schemas.microsoft.com/office/word/2010/wordprocessingInk" xmlns:wne="http://schemas.microsoft.com/office/word/2006/wordml" xmlns:wps="http://schemas.microsoft.com/office/word/2010/wordprocessingShape" mc:Ignorable="w14 w15 w16se w16cid wp14">
   <w:abstractNum w:abstractNumId="0" w15:restartNumberingAfterBreak="0">
     <w:nsid w:val="06B91CE9"/>
     <w:multiLevelType w:val="multilevel"/>
@@ -2049,7 +1884,7 @@
         <w:ind w:left="720" w:hanging="360"/>
       </w:pPr>
       <w:rPr>
-        <w:rFonts w:hint="default" w:ascii="Symbol" w:hAnsi="Symbol"/>
+        <w:rFonts w:ascii="Symbol" w:hAnsi="Symbol" w:hint="default"/>
         <w:sz w:val="20"/>
       </w:rPr>
     </w:lvl>
@@ -2065,7 +1900,7 @@
         <w:ind w:left="1440" w:hanging="360"/>
       </w:pPr>
       <w:rPr>
-        <w:rFonts w:hint="default" w:ascii="Courier New" w:hAnsi="Courier New"/>
+        <w:rFonts w:ascii="Courier New" w:hAnsi="Courier New" w:hint="default"/>
         <w:sz w:val="20"/>
       </w:rPr>
     </w:lvl>
@@ -2081,7 +1916,7 @@
         <w:ind w:left="2160" w:hanging="360"/>
       </w:pPr>
       <w:rPr>
-        <w:rFonts w:hint="default" w:ascii="Wingdings" w:hAnsi="Wingdings"/>
+        <w:rFonts w:ascii="Wingdings" w:hAnsi="Wingdings" w:hint="default"/>
         <w:sz w:val="20"/>
       </w:rPr>
     </w:lvl>
@@ -2097,7 +1932,7 @@
         <w:ind w:left="2880" w:hanging="360"/>
       </w:pPr>
       <w:rPr>
-        <w:rFonts w:hint="default" w:ascii="Wingdings" w:hAnsi="Wingdings"/>
+        <w:rFonts w:ascii="Wingdings" w:hAnsi="Wingdings" w:hint="default"/>
         <w:sz w:val="20"/>
       </w:rPr>
     </w:lvl>
@@ -2113,7 +1948,7 @@
         <w:ind w:left="3600" w:hanging="360"/>
       </w:pPr>
       <w:rPr>
-        <w:rFonts w:hint="default" w:ascii="Wingdings" w:hAnsi="Wingdings"/>
+        <w:rFonts w:ascii="Wingdings" w:hAnsi="Wingdings" w:hint="default"/>
         <w:sz w:val="20"/>
       </w:rPr>
     </w:lvl>
@@ -2129,7 +1964,7 @@
         <w:ind w:left="4320" w:hanging="360"/>
       </w:pPr>
       <w:rPr>
-        <w:rFonts w:hint="default" w:ascii="Wingdings" w:hAnsi="Wingdings"/>
+        <w:rFonts w:ascii="Wingdings" w:hAnsi="Wingdings" w:hint="default"/>
         <w:sz w:val="20"/>
       </w:rPr>
     </w:lvl>
@@ -2145,7 +1980,7 @@
         <w:ind w:left="5040" w:hanging="360"/>
       </w:pPr>
       <w:rPr>
-        <w:rFonts w:hint="default" w:ascii="Wingdings" w:hAnsi="Wingdings"/>
+        <w:rFonts w:ascii="Wingdings" w:hAnsi="Wingdings" w:hint="default"/>
         <w:sz w:val="20"/>
       </w:rPr>
     </w:lvl>
@@ -2161,7 +1996,7 @@
         <w:ind w:left="5760" w:hanging="360"/>
       </w:pPr>
       <w:rPr>
-        <w:rFonts w:hint="default" w:ascii="Wingdings" w:hAnsi="Wingdings"/>
+        <w:rFonts w:ascii="Wingdings" w:hAnsi="Wingdings" w:hint="default"/>
         <w:sz w:val="20"/>
       </w:rPr>
     </w:lvl>
@@ -2177,7 +2012,7 @@
         <w:ind w:left="6480" w:hanging="360"/>
       </w:pPr>
       <w:rPr>
-        <w:rFonts w:hint="default" w:ascii="Wingdings" w:hAnsi="Wingdings"/>
+        <w:rFonts w:ascii="Wingdings" w:hAnsi="Wingdings" w:hint="default"/>
         <w:sz w:val="20"/>
       </w:rPr>
     </w:lvl>
@@ -2198,7 +2033,7 @@
         <w:ind w:left="720" w:hanging="360"/>
       </w:pPr>
       <w:rPr>
-        <w:rFonts w:hint="default" w:ascii="Symbol" w:hAnsi="Symbol"/>
+        <w:rFonts w:ascii="Symbol" w:hAnsi="Symbol" w:hint="default"/>
         <w:sz w:val="20"/>
       </w:rPr>
     </w:lvl>
@@ -2214,7 +2049,7 @@
         <w:ind w:left="1440" w:hanging="360"/>
       </w:pPr>
       <w:rPr>
-        <w:rFonts w:hint="default" w:ascii="Courier New" w:hAnsi="Courier New"/>
+        <w:rFonts w:ascii="Courier New" w:hAnsi="Courier New" w:hint="default"/>
         <w:sz w:val="20"/>
       </w:rPr>
     </w:lvl>
@@ -2230,7 +2065,7 @@
         <w:ind w:left="2160" w:hanging="360"/>
       </w:pPr>
       <w:rPr>
-        <w:rFonts w:hint="default" w:ascii="Wingdings" w:hAnsi="Wingdings"/>
+        <w:rFonts w:ascii="Wingdings" w:hAnsi="Wingdings" w:hint="default"/>
         <w:sz w:val="20"/>
       </w:rPr>
     </w:lvl>
@@ -2246,7 +2081,7 @@
         <w:ind w:left="2880" w:hanging="360"/>
       </w:pPr>
       <w:rPr>
-        <w:rFonts w:hint="default" w:ascii="Wingdings" w:hAnsi="Wingdings"/>
+        <w:rFonts w:ascii="Wingdings" w:hAnsi="Wingdings" w:hint="default"/>
         <w:sz w:val="20"/>
       </w:rPr>
     </w:lvl>
@@ -2262,7 +2097,7 @@
         <w:ind w:left="3600" w:hanging="360"/>
       </w:pPr>
       <w:rPr>
-        <w:rFonts w:hint="default" w:ascii="Wingdings" w:hAnsi="Wingdings"/>
+        <w:rFonts w:ascii="Wingdings" w:hAnsi="Wingdings" w:hint="default"/>
         <w:sz w:val="20"/>
       </w:rPr>
     </w:lvl>
@@ -2278,7 +2113,7 @@
         <w:ind w:left="4320" w:hanging="360"/>
       </w:pPr>
       <w:rPr>
-        <w:rFonts w:hint="default" w:ascii="Wingdings" w:hAnsi="Wingdings"/>
+        <w:rFonts w:ascii="Wingdings" w:hAnsi="Wingdings" w:hint="default"/>
         <w:sz w:val="20"/>
       </w:rPr>
     </w:lvl>
@@ -2294,7 +2129,7 @@
         <w:ind w:left="5040" w:hanging="360"/>
       </w:pPr>
       <w:rPr>
-        <w:rFonts w:hint="default" w:ascii="Wingdings" w:hAnsi="Wingdings"/>
+        <w:rFonts w:ascii="Wingdings" w:hAnsi="Wingdings" w:hint="default"/>
         <w:sz w:val="20"/>
       </w:rPr>
     </w:lvl>
@@ -2310,7 +2145,7 @@
         <w:ind w:left="5760" w:hanging="360"/>
       </w:pPr>
       <w:rPr>
-        <w:rFonts w:hint="default" w:ascii="Wingdings" w:hAnsi="Wingdings"/>
+        <w:rFonts w:ascii="Wingdings" w:hAnsi="Wingdings" w:hint="default"/>
         <w:sz w:val="20"/>
       </w:rPr>
     </w:lvl>
@@ -2326,7 +2161,7 @@
         <w:ind w:left="6480" w:hanging="360"/>
       </w:pPr>
       <w:rPr>
-        <w:rFonts w:hint="default" w:ascii="Wingdings" w:hAnsi="Wingdings"/>
+        <w:rFonts w:ascii="Wingdings" w:hAnsi="Wingdings" w:hint="default"/>
         <w:sz w:val="20"/>
       </w:rPr>
     </w:lvl>
@@ -2347,7 +2182,7 @@
         <w:ind w:left="720" w:hanging="360"/>
       </w:pPr>
       <w:rPr>
-        <w:rFonts w:hint="default" w:ascii="Symbol" w:hAnsi="Symbol"/>
+        <w:rFonts w:ascii="Symbol" w:hAnsi="Symbol" w:hint="default"/>
         <w:sz w:val="20"/>
       </w:rPr>
     </w:lvl>
@@ -2363,7 +2198,7 @@
         <w:ind w:left="1440" w:hanging="360"/>
       </w:pPr>
       <w:rPr>
-        <w:rFonts w:hint="default" w:ascii="Courier New" w:hAnsi="Courier New"/>
+        <w:rFonts w:ascii="Courier New" w:hAnsi="Courier New" w:hint="default"/>
         <w:sz w:val="20"/>
       </w:rPr>
     </w:lvl>
@@ -2379,7 +2214,7 @@
         <w:ind w:left="2160" w:hanging="360"/>
       </w:pPr>
       <w:rPr>
-        <w:rFonts w:hint="default" w:ascii="Wingdings" w:hAnsi="Wingdings"/>
+        <w:rFonts w:ascii="Wingdings" w:hAnsi="Wingdings" w:hint="default"/>
         <w:sz w:val="20"/>
       </w:rPr>
     </w:lvl>
@@ -2395,7 +2230,7 @@
         <w:ind w:left="2880" w:hanging="360"/>
       </w:pPr>
       <w:rPr>
-        <w:rFonts w:hint="default" w:ascii="Wingdings" w:hAnsi="Wingdings"/>
+        <w:rFonts w:ascii="Wingdings" w:hAnsi="Wingdings" w:hint="default"/>
         <w:sz w:val="20"/>
       </w:rPr>
     </w:lvl>
@@ -2411,7 +2246,7 @@
         <w:ind w:left="3600" w:hanging="360"/>
       </w:pPr>
       <w:rPr>
-        <w:rFonts w:hint="default" w:ascii="Wingdings" w:hAnsi="Wingdings"/>
+        <w:rFonts w:ascii="Wingdings" w:hAnsi="Wingdings" w:hint="default"/>
         <w:sz w:val="20"/>
       </w:rPr>
     </w:lvl>
@@ -2427,7 +2262,7 @@
         <w:ind w:left="4320" w:hanging="360"/>
       </w:pPr>
       <w:rPr>
-        <w:rFonts w:hint="default" w:ascii="Wingdings" w:hAnsi="Wingdings"/>
+        <w:rFonts w:ascii="Wingdings" w:hAnsi="Wingdings" w:hint="default"/>
         <w:sz w:val="20"/>
       </w:rPr>
     </w:lvl>
@@ -2443,7 +2278,7 @@
         <w:ind w:left="5040" w:hanging="360"/>
       </w:pPr>
       <w:rPr>
-        <w:rFonts w:hint="default" w:ascii="Wingdings" w:hAnsi="Wingdings"/>
+        <w:rFonts w:ascii="Wingdings" w:hAnsi="Wingdings" w:hint="default"/>
         <w:sz w:val="20"/>
       </w:rPr>
     </w:lvl>
@@ -2459,7 +2294,7 @@
         <w:ind w:left="5760" w:hanging="360"/>
       </w:pPr>
       <w:rPr>
-        <w:rFonts w:hint="default" w:ascii="Wingdings" w:hAnsi="Wingdings"/>
+        <w:rFonts w:ascii="Wingdings" w:hAnsi="Wingdings" w:hint="default"/>
         <w:sz w:val="20"/>
       </w:rPr>
     </w:lvl>
@@ -2475,7 +2310,7 @@
         <w:ind w:left="6480" w:hanging="360"/>
       </w:pPr>
       <w:rPr>
-        <w:rFonts w:hint="default" w:ascii="Wingdings" w:hAnsi="Wingdings"/>
+        <w:rFonts w:ascii="Wingdings" w:hAnsi="Wingdings" w:hint="default"/>
         <w:sz w:val="20"/>
       </w:rPr>
     </w:lvl>
@@ -2493,7 +2328,7 @@
         <w:ind w:left="1440" w:hanging="360"/>
       </w:pPr>
       <w:rPr>
-        <w:rFonts w:hint="default" w:ascii="Symbol" w:hAnsi="Symbol"/>
+        <w:rFonts w:ascii="Symbol" w:hAnsi="Symbol" w:hint="default"/>
       </w:rPr>
     </w:lvl>
     <w:lvl w:ilvl="1" w:tplc="240A0003" w:tentative="1">
@@ -2505,7 +2340,7 @@
         <w:ind w:left="2160" w:hanging="360"/>
       </w:pPr>
       <w:rPr>
-        <w:rFonts w:hint="default" w:ascii="Courier New" w:hAnsi="Courier New" w:cs="Courier New"/>
+        <w:rFonts w:ascii="Courier New" w:hAnsi="Courier New" w:cs="Courier New" w:hint="default"/>
       </w:rPr>
     </w:lvl>
     <w:lvl w:ilvl="2" w:tplc="240A0005" w:tentative="1">
@@ -2517,7 +2352,7 @@
         <w:ind w:left="2880" w:hanging="360"/>
       </w:pPr>
       <w:rPr>
-        <w:rFonts w:hint="default" w:ascii="Wingdings" w:hAnsi="Wingdings"/>
+        <w:rFonts w:ascii="Wingdings" w:hAnsi="Wingdings" w:hint="default"/>
       </w:rPr>
     </w:lvl>
     <w:lvl w:ilvl="3" w:tplc="240A0001" w:tentative="1">
@@ -2529,7 +2364,7 @@
         <w:ind w:left="3600" w:hanging="360"/>
       </w:pPr>
       <w:rPr>
-        <w:rFonts w:hint="default" w:ascii="Symbol" w:hAnsi="Symbol"/>
+        <w:rFonts w:ascii="Symbol" w:hAnsi="Symbol" w:hint="default"/>
       </w:rPr>
     </w:lvl>
     <w:lvl w:ilvl="4" w:tplc="240A0003" w:tentative="1">
@@ -2541,7 +2376,7 @@
         <w:ind w:left="4320" w:hanging="360"/>
       </w:pPr>
       <w:rPr>
-        <w:rFonts w:hint="default" w:ascii="Courier New" w:hAnsi="Courier New" w:cs="Courier New"/>
+        <w:rFonts w:ascii="Courier New" w:hAnsi="Courier New" w:cs="Courier New" w:hint="default"/>
       </w:rPr>
     </w:lvl>
     <w:lvl w:ilvl="5" w:tplc="240A0005" w:tentative="1">
@@ -2553,7 +2388,7 @@
         <w:ind w:left="5040" w:hanging="360"/>
       </w:pPr>
       <w:rPr>
-        <w:rFonts w:hint="default" w:ascii="Wingdings" w:hAnsi="Wingdings"/>
+        <w:rFonts w:ascii="Wingdings" w:hAnsi="Wingdings" w:hint="default"/>
       </w:rPr>
     </w:lvl>
     <w:lvl w:ilvl="6" w:tplc="240A0001" w:tentative="1">
@@ -2565,7 +2400,7 @@
         <w:ind w:left="5760" w:hanging="360"/>
       </w:pPr>
       <w:rPr>
-        <w:rFonts w:hint="default" w:ascii="Symbol" w:hAnsi="Symbol"/>
+        <w:rFonts w:ascii="Symbol" w:hAnsi="Symbol" w:hint="default"/>
       </w:rPr>
     </w:lvl>
     <w:lvl w:ilvl="7" w:tplc="240A0003" w:tentative="1">
@@ -2577,7 +2412,7 @@
         <w:ind w:left="6480" w:hanging="360"/>
       </w:pPr>
       <w:rPr>
-        <w:rFonts w:hint="default" w:ascii="Courier New" w:hAnsi="Courier New" w:cs="Courier New"/>
+        <w:rFonts w:ascii="Courier New" w:hAnsi="Courier New" w:cs="Courier New" w:hint="default"/>
       </w:rPr>
     </w:lvl>
     <w:lvl w:ilvl="8" w:tplc="240A0005" w:tentative="1">
@@ -2589,7 +2424,7 @@
         <w:ind w:left="7200" w:hanging="360"/>
       </w:pPr>
       <w:rPr>
-        <w:rFonts w:hint="default" w:ascii="Wingdings" w:hAnsi="Wingdings"/>
+        <w:rFonts w:ascii="Wingdings" w:hAnsi="Wingdings" w:hint="default"/>
       </w:rPr>
     </w:lvl>
   </w:abstractNum>
@@ -2609,7 +2444,7 @@
         <w:ind w:left="720" w:hanging="360"/>
       </w:pPr>
       <w:rPr>
-        <w:rFonts w:hint="default" w:ascii="Symbol" w:hAnsi="Symbol"/>
+        <w:rFonts w:ascii="Symbol" w:hAnsi="Symbol" w:hint="default"/>
         <w:sz w:val="20"/>
       </w:rPr>
     </w:lvl>
@@ -2625,7 +2460,7 @@
         <w:ind w:left="1440" w:hanging="360"/>
       </w:pPr>
       <w:rPr>
-        <w:rFonts w:hint="default" w:ascii="Courier New" w:hAnsi="Courier New"/>
+        <w:rFonts w:ascii="Courier New" w:hAnsi="Courier New" w:hint="default"/>
         <w:sz w:val="20"/>
       </w:rPr>
     </w:lvl>
@@ -2641,7 +2476,7 @@
         <w:ind w:left="2160" w:hanging="360"/>
       </w:pPr>
       <w:rPr>
-        <w:rFonts w:hint="default" w:ascii="Wingdings" w:hAnsi="Wingdings"/>
+        <w:rFonts w:ascii="Wingdings" w:hAnsi="Wingdings" w:hint="default"/>
         <w:sz w:val="20"/>
       </w:rPr>
     </w:lvl>
@@ -2657,7 +2492,7 @@
         <w:ind w:left="2880" w:hanging="360"/>
       </w:pPr>
       <w:rPr>
-        <w:rFonts w:hint="default" w:ascii="Wingdings" w:hAnsi="Wingdings"/>
+        <w:rFonts w:ascii="Wingdings" w:hAnsi="Wingdings" w:hint="default"/>
         <w:sz w:val="20"/>
       </w:rPr>
     </w:lvl>
@@ -2673,7 +2508,7 @@
         <w:ind w:left="3600" w:hanging="360"/>
       </w:pPr>
       <w:rPr>
-        <w:rFonts w:hint="default" w:ascii="Wingdings" w:hAnsi="Wingdings"/>
+        <w:rFonts w:ascii="Wingdings" w:hAnsi="Wingdings" w:hint="default"/>
         <w:sz w:val="20"/>
       </w:rPr>
     </w:lvl>
@@ -2689,7 +2524,7 @@
         <w:ind w:left="4320" w:hanging="360"/>
       </w:pPr>
       <w:rPr>
-        <w:rFonts w:hint="default" w:ascii="Wingdings" w:hAnsi="Wingdings"/>
+        <w:rFonts w:ascii="Wingdings" w:hAnsi="Wingdings" w:hint="default"/>
         <w:sz w:val="20"/>
       </w:rPr>
     </w:lvl>
@@ -2705,7 +2540,7 @@
         <w:ind w:left="5040" w:hanging="360"/>
       </w:pPr>
       <w:rPr>
-        <w:rFonts w:hint="default" w:ascii="Wingdings" w:hAnsi="Wingdings"/>
+        <w:rFonts w:ascii="Wingdings" w:hAnsi="Wingdings" w:hint="default"/>
         <w:sz w:val="20"/>
       </w:rPr>
     </w:lvl>
@@ -2721,7 +2556,7 @@
         <w:ind w:left="5760" w:hanging="360"/>
       </w:pPr>
       <w:rPr>
-        <w:rFonts w:hint="default" w:ascii="Wingdings" w:hAnsi="Wingdings"/>
+        <w:rFonts w:ascii="Wingdings" w:hAnsi="Wingdings" w:hint="default"/>
         <w:sz w:val="20"/>
       </w:rPr>
     </w:lvl>
@@ -2737,7 +2572,7 @@
         <w:ind w:left="6480" w:hanging="360"/>
       </w:pPr>
       <w:rPr>
-        <w:rFonts w:hint="default" w:ascii="Wingdings" w:hAnsi="Wingdings"/>
+        <w:rFonts w:ascii="Wingdings" w:hAnsi="Wingdings" w:hint="default"/>
         <w:sz w:val="20"/>
       </w:rPr>
     </w:lvl>
@@ -2758,7 +2593,7 @@
         <w:ind w:left="720" w:hanging="360"/>
       </w:pPr>
       <w:rPr>
-        <w:rFonts w:hint="default" w:ascii="Symbol" w:hAnsi="Symbol"/>
+        <w:rFonts w:ascii="Symbol" w:hAnsi="Symbol" w:hint="default"/>
         <w:sz w:val="20"/>
       </w:rPr>
     </w:lvl>
@@ -2774,7 +2609,7 @@
         <w:ind w:left="1440" w:hanging="360"/>
       </w:pPr>
       <w:rPr>
-        <w:rFonts w:hint="default" w:ascii="Courier New" w:hAnsi="Courier New"/>
+        <w:rFonts w:ascii="Courier New" w:hAnsi="Courier New" w:hint="default"/>
         <w:sz w:val="20"/>
       </w:rPr>
     </w:lvl>
@@ -2790,7 +2625,7 @@
         <w:ind w:left="2160" w:hanging="360"/>
       </w:pPr>
       <w:rPr>
-        <w:rFonts w:hint="default" w:ascii="Wingdings" w:hAnsi="Wingdings"/>
+        <w:rFonts w:ascii="Wingdings" w:hAnsi="Wingdings" w:hint="default"/>
         <w:sz w:val="20"/>
       </w:rPr>
     </w:lvl>
@@ -2806,7 +2641,7 @@
         <w:ind w:left="2880" w:hanging="360"/>
       </w:pPr>
       <w:rPr>
-        <w:rFonts w:hint="default" w:ascii="Wingdings" w:hAnsi="Wingdings"/>
+        <w:rFonts w:ascii="Wingdings" w:hAnsi="Wingdings" w:hint="default"/>
         <w:sz w:val="20"/>
       </w:rPr>
     </w:lvl>
@@ -2822,7 +2657,7 @@
         <w:ind w:left="3600" w:hanging="360"/>
       </w:pPr>
       <w:rPr>
-        <w:rFonts w:hint="default" w:ascii="Wingdings" w:hAnsi="Wingdings"/>
+        <w:rFonts w:ascii="Wingdings" w:hAnsi="Wingdings" w:hint="default"/>
         <w:sz w:val="20"/>
       </w:rPr>
     </w:lvl>
@@ -2838,7 +2673,7 @@
         <w:ind w:left="4320" w:hanging="360"/>
       </w:pPr>
       <w:rPr>
-        <w:rFonts w:hint="default" w:ascii="Wingdings" w:hAnsi="Wingdings"/>
+        <w:rFonts w:ascii="Wingdings" w:hAnsi="Wingdings" w:hint="default"/>
         <w:sz w:val="20"/>
       </w:rPr>
     </w:lvl>
@@ -2854,7 +2689,7 @@
         <w:ind w:left="5040" w:hanging="360"/>
       </w:pPr>
       <w:rPr>
-        <w:rFonts w:hint="default" w:ascii="Wingdings" w:hAnsi="Wingdings"/>
+        <w:rFonts w:ascii="Wingdings" w:hAnsi="Wingdings" w:hint="default"/>
         <w:sz w:val="20"/>
       </w:rPr>
     </w:lvl>
@@ -2870,7 +2705,7 @@
         <w:ind w:left="5760" w:hanging="360"/>
       </w:pPr>
       <w:rPr>
-        <w:rFonts w:hint="default" w:ascii="Wingdings" w:hAnsi="Wingdings"/>
+        <w:rFonts w:ascii="Wingdings" w:hAnsi="Wingdings" w:hint="default"/>
         <w:sz w:val="20"/>
       </w:rPr>
     </w:lvl>
@@ -2886,7 +2721,7 @@
         <w:ind w:left="6480" w:hanging="360"/>
       </w:pPr>
       <w:rPr>
-        <w:rFonts w:hint="default" w:ascii="Wingdings" w:hAnsi="Wingdings"/>
+        <w:rFonts w:ascii="Wingdings" w:hAnsi="Wingdings" w:hint="default"/>
         <w:sz w:val="20"/>
       </w:rPr>
     </w:lvl>
@@ -2913,11 +2748,11 @@
 </file>
 
 <file path=word/styles.xml><?xml version="1.0" encoding="utf-8"?>
-<w:styles xmlns:wp14="http://schemas.microsoft.com/office/word/2010/wordprocessingDrawing" xmlns:mc="http://schemas.openxmlformats.org/markup-compatibility/2006" xmlns:r="http://schemas.openxmlformats.org/officeDocument/2006/relationships" xmlns:w="http://schemas.openxmlformats.org/wordprocessingml/2006/main" xmlns:w14="http://schemas.microsoft.com/office/word/2010/wordml" xmlns:w15="http://schemas.microsoft.com/office/word/2012/wordml" xmlns:w16cex="http://schemas.microsoft.com/office/word/2018/wordml/cex" xmlns:w16cid="http://schemas.microsoft.com/office/word/2016/wordml/cid" xmlns:w16="http://schemas.microsoft.com/office/word/2018/wordml" xmlns:w16sdtdh="http://schemas.microsoft.com/office/word/2020/wordml/sdtdatahash" xmlns:w16se="http://schemas.microsoft.com/office/word/2015/wordml/symex" mc:Ignorable="w14 w15 w16se w16cid w16 w16cex w16sdtdh wp14">
+<w:styles xmlns:mc="http://schemas.openxmlformats.org/markup-compatibility/2006" xmlns:r="http://schemas.openxmlformats.org/officeDocument/2006/relationships" xmlns:w="http://schemas.openxmlformats.org/wordprocessingml/2006/main" xmlns:w14="http://schemas.microsoft.com/office/word/2010/wordml" xmlns:w15="http://schemas.microsoft.com/office/word/2012/wordml" xmlns:w16cid="http://schemas.microsoft.com/office/word/2016/wordml/cid" xmlns:w16se="http://schemas.microsoft.com/office/word/2015/wordml/symex" mc:Ignorable="w14 w15 w16se w16cid">
   <w:docDefaults>
     <w:rPrDefault>
       <w:rPr>
-        <w:rFonts w:ascii="Calibri" w:hAnsi="Calibri" w:eastAsia="Calibri" w:cs="Calibri"/>
+        <w:rFonts w:ascii="Calibri" w:eastAsia="Calibri" w:hAnsi="Calibri" w:cs="Calibri"/>
         <w:sz w:val="22"/>
         <w:szCs w:val="22"/>
         <w:lang w:val="es-CO" w:eastAsia="es-CO" w:bidi="ar-SA"/>
@@ -2929,17 +2764,17 @@
       </w:pPr>
     </w:pPrDefault>
   </w:docDefaults>
-  <w:latentStyles w:defLockedState="0" w:defUIPriority="99" w:defSemiHidden="0" w:defUnhideWhenUsed="0" w:defQFormat="0" w:count="376">
+  <w:latentStyles w:defLockedState="0" w:defUIPriority="99" w:defSemiHidden="0" w:defUnhideWhenUsed="0" w:defQFormat="0" w:count="375">
     <w:lsdException w:name="Normal" w:uiPriority="0" w:qFormat="1"/>
     <w:lsdException w:name="heading 1" w:uiPriority="9" w:qFormat="1"/>
-    <w:lsdException w:name="heading 2" w:uiPriority="9" w:semiHidden="1" w:unhideWhenUsed="1" w:qFormat="1"/>
-    <w:lsdException w:name="heading 3" w:uiPriority="9" w:semiHidden="1" w:unhideWhenUsed="1" w:qFormat="1"/>
-    <w:lsdException w:name="heading 4" w:uiPriority="9" w:semiHidden="1" w:unhideWhenUsed="1" w:qFormat="1"/>
-    <w:lsdException w:name="heading 5" w:uiPriority="9" w:semiHidden="1" w:unhideWhenUsed="1" w:qFormat="1"/>
-    <w:lsdException w:name="heading 6" w:uiPriority="9" w:semiHidden="1" w:unhideWhenUsed="1" w:qFormat="1"/>
-    <w:lsdException w:name="heading 7" w:uiPriority="9" w:semiHidden="1" w:unhideWhenUsed="1" w:qFormat="1"/>
-    <w:lsdException w:name="heading 8" w:uiPriority="9" w:semiHidden="1" w:unhideWhenUsed="1" w:qFormat="1"/>
-    <w:lsdException w:name="heading 9" w:uiPriority="9" w:semiHidden="1" w:unhideWhenUsed="1" w:qFormat="1"/>
+    <w:lsdException w:name="heading 2" w:semiHidden="1" w:uiPriority="9" w:unhideWhenUsed="1" w:qFormat="1"/>
+    <w:lsdException w:name="heading 3" w:semiHidden="1" w:uiPriority="9" w:unhideWhenUsed="1" w:qFormat="1"/>
+    <w:lsdException w:name="heading 4" w:semiHidden="1" w:uiPriority="9" w:unhideWhenUsed="1" w:qFormat="1"/>
+    <w:lsdException w:name="heading 5" w:semiHidden="1" w:uiPriority="9" w:unhideWhenUsed="1" w:qFormat="1"/>
+    <w:lsdException w:name="heading 6" w:semiHidden="1" w:uiPriority="9" w:unhideWhenUsed="1" w:qFormat="1"/>
+    <w:lsdException w:name="heading 7" w:semiHidden="1" w:uiPriority="9" w:unhideWhenUsed="1" w:qFormat="1"/>
+    <w:lsdException w:name="heading 8" w:semiHidden="1" w:uiPriority="9" w:unhideWhenUsed="1" w:qFormat="1"/>
+    <w:lsdException w:name="heading 9" w:semiHidden="1" w:uiPriority="9" w:unhideWhenUsed="1" w:qFormat="1"/>
     <w:lsdException w:name="index 1" w:semiHidden="1" w:unhideWhenUsed="1"/>
     <w:lsdException w:name="index 2" w:semiHidden="1" w:unhideWhenUsed="1"/>
     <w:lsdException w:name="index 3" w:semiHidden="1" w:unhideWhenUsed="1"/>
@@ -2949,22 +2784,22 @@
     <w:lsdException w:name="index 7" w:semiHidden="1" w:unhideWhenUsed="1"/>
     <w:lsdException w:name="index 8" w:semiHidden="1" w:unhideWhenUsed="1"/>
     <w:lsdException w:name="index 9" w:semiHidden="1" w:unhideWhenUsed="1"/>
-    <w:lsdException w:name="toc 1" w:uiPriority="39" w:semiHidden="1" w:unhideWhenUsed="1"/>
-    <w:lsdException w:name="toc 2" w:uiPriority="39" w:semiHidden="1" w:unhideWhenUsed="1"/>
-    <w:lsdException w:name="toc 3" w:uiPriority="39" w:semiHidden="1" w:unhideWhenUsed="1"/>
-    <w:lsdException w:name="toc 4" w:uiPriority="39" w:semiHidden="1" w:unhideWhenUsed="1"/>
-    <w:lsdException w:name="toc 5" w:uiPriority="39" w:semiHidden="1" w:unhideWhenUsed="1"/>
-    <w:lsdException w:name="toc 6" w:uiPriority="39" w:semiHidden="1" w:unhideWhenUsed="1"/>
-    <w:lsdException w:name="toc 7" w:uiPriority="39" w:semiHidden="1" w:unhideWhenUsed="1"/>
-    <w:lsdException w:name="toc 8" w:uiPriority="39" w:semiHidden="1" w:unhideWhenUsed="1"/>
-    <w:lsdException w:name="toc 9" w:uiPriority="39" w:semiHidden="1" w:unhideWhenUsed="1"/>
+    <w:lsdException w:name="toc 1" w:semiHidden="1" w:uiPriority="39" w:unhideWhenUsed="1"/>
+    <w:lsdException w:name="toc 2" w:semiHidden="1" w:uiPriority="39" w:unhideWhenUsed="1"/>
+    <w:lsdException w:name="toc 3" w:semiHidden="1" w:uiPriority="39" w:unhideWhenUsed="1"/>
+    <w:lsdException w:name="toc 4" w:semiHidden="1" w:uiPriority="39" w:unhideWhenUsed="1"/>
+    <w:lsdException w:name="toc 5" w:semiHidden="1" w:uiPriority="39" w:unhideWhenUsed="1"/>
+    <w:lsdException w:name="toc 6" w:semiHidden="1" w:uiPriority="39" w:unhideWhenUsed="1"/>
+    <w:lsdException w:name="toc 7" w:semiHidden="1" w:uiPriority="39" w:unhideWhenUsed="1"/>
+    <w:lsdException w:name="toc 8" w:semiHidden="1" w:uiPriority="39" w:unhideWhenUsed="1"/>
+    <w:lsdException w:name="toc 9" w:semiHidden="1" w:uiPriority="39" w:unhideWhenUsed="1"/>
     <w:lsdException w:name="Normal Indent" w:semiHidden="1" w:unhideWhenUsed="1"/>
     <w:lsdException w:name="footnote text" w:semiHidden="1" w:unhideWhenUsed="1"/>
     <w:lsdException w:name="annotation text" w:semiHidden="1" w:unhideWhenUsed="1"/>
     <w:lsdException w:name="header" w:semiHidden="1" w:unhideWhenUsed="1"/>
     <w:lsdException w:name="footer" w:semiHidden="1" w:unhideWhenUsed="1"/>
     <w:lsdException w:name="index heading" w:semiHidden="1" w:unhideWhenUsed="1"/>
-    <w:lsdException w:name="caption" w:uiPriority="35" w:semiHidden="1" w:unhideWhenUsed="1" w:qFormat="1"/>
+    <w:lsdException w:name="caption" w:semiHidden="1" w:uiPriority="35" w:unhideWhenUsed="1" w:qFormat="1"/>
     <w:lsdException w:name="table of figures" w:semiHidden="1" w:unhideWhenUsed="1"/>
     <w:lsdException w:name="envelope address" w:semiHidden="1" w:unhideWhenUsed="1"/>
     <w:lsdException w:name="envelope return" w:semiHidden="1" w:unhideWhenUsed="1"/>
@@ -2995,7 +2830,7 @@
     <w:lsdException w:name="Title" w:uiPriority="10" w:qFormat="1"/>
     <w:lsdException w:name="Closing" w:semiHidden="1" w:unhideWhenUsed="1"/>
     <w:lsdException w:name="Signature" w:semiHidden="1" w:unhideWhenUsed="1"/>
-    <w:lsdException w:name="Default Paragraph Font" w:uiPriority="1" w:semiHidden="1" w:unhideWhenUsed="1"/>
+    <w:lsdException w:name="Default Paragraph Font" w:semiHidden="1" w:uiPriority="1" w:unhideWhenUsed="1"/>
     <w:lsdException w:name="Body Text" w:semiHidden="1" w:unhideWhenUsed="1"/>
     <w:lsdException w:name="Body Text Indent" w:semiHidden="1" w:unhideWhenUsed="1"/>
     <w:lsdException w:name="List Continue" w:semiHidden="1" w:unhideWhenUsed="1"/>
@@ -3195,8 +3030,8 @@
     <w:lsdException w:name="Subtle Reference" w:uiPriority="31" w:qFormat="1"/>
     <w:lsdException w:name="Intense Reference" w:uiPriority="32" w:qFormat="1"/>
     <w:lsdException w:name="Book Title" w:uiPriority="33" w:qFormat="1"/>
-    <w:lsdException w:name="Bibliography" w:uiPriority="37" w:semiHidden="1" w:unhideWhenUsed="1"/>
-    <w:lsdException w:name="TOC Heading" w:uiPriority="39" w:semiHidden="1" w:unhideWhenUsed="1" w:qFormat="1"/>
+    <w:lsdException w:name="Bibliography" w:semiHidden="1" w:uiPriority="37" w:unhideWhenUsed="1"/>
+    <w:lsdException w:name="TOC Heading" w:semiHidden="1" w:uiPriority="39" w:unhideWhenUsed="1" w:qFormat="1"/>
     <w:lsdException w:name="Plain Table 1" w:uiPriority="41"/>
     <w:lsdException w:name="Plain Table 2" w:uiPriority="42"/>
     <w:lsdException w:name="Plain Table 3" w:uiPriority="43"/>
@@ -3305,9 +3140,8 @@
     <w:lsdException w:name="Smart Hyperlink" w:semiHidden="1" w:unhideWhenUsed="1"/>
     <w:lsdException w:name="Hashtag" w:semiHidden="1" w:unhideWhenUsed="1"/>
     <w:lsdException w:name="Unresolved Mention" w:semiHidden="1" w:unhideWhenUsed="1"/>
-    <w:lsdException w:name="Smart Link" w:semiHidden="1" w:unhideWhenUsed="1"/>
   </w:latentStyles>
-  <w:style w:type="paragraph" w:styleId="Normal" w:default="1">
+  <w:style w:type="paragraph" w:default="1" w:styleId="Normal">
     <w:name w:val="Normal"/>
     <w:qFormat/>
   </w:style>
@@ -3428,13 +3262,13 @@
       <w:szCs w:val="20"/>
     </w:rPr>
   </w:style>
-  <w:style w:type="character" w:styleId="Fuentedeprrafopredeter" w:default="1">
+  <w:style w:type="character" w:default="1" w:styleId="Fuentedeprrafopredeter">
     <w:name w:val="Default Paragraph Font"/>
     <w:uiPriority w:val="1"/>
     <w:semiHidden/>
     <w:unhideWhenUsed/>
   </w:style>
-  <w:style w:type="table" w:styleId="Tablanormal" w:default="1">
+  <w:style w:type="table" w:default="1" w:styleId="Tablanormal">
     <w:name w:val="Normal Table"/>
     <w:uiPriority w:val="99"/>
     <w:semiHidden/>
@@ -3449,13 +3283,13 @@
       </w:tblCellMar>
     </w:tblPr>
   </w:style>
-  <w:style w:type="numbering" w:styleId="Sinlista" w:default="1">
+  <w:style w:type="numbering" w:default="1" w:styleId="Sinlista">
     <w:name w:val="No List"/>
     <w:uiPriority w:val="99"/>
     <w:semiHidden/>
     <w:unhideWhenUsed/>
   </w:style>
-  <w:style w:type="table" w:styleId="TableNormal" w:customStyle="1">
+  <w:style w:type="table" w:customStyle="1" w:styleId="NormalTable0">
     <w:name w:val="Normal Table0"/>
     <w:tblPr>
       <w:tblCellMar>
@@ -3495,48 +3329,42 @@
       <w:spacing w:before="360" w:after="80"/>
     </w:pPr>
     <w:rPr>
-      <w:rFonts w:ascii="Georgia" w:hAnsi="Georgia" w:eastAsia="Georgia" w:cs="Georgia"/>
+      <w:rFonts w:ascii="Georgia" w:eastAsia="Georgia" w:hAnsi="Georgia" w:cs="Georgia"/>
       <w:i/>
       <w:color w:val="666666"/>
       <w:sz w:val="48"/>
       <w:szCs w:val="48"/>
     </w:rPr>
   </w:style>
-  <w:style w:type="table" w:styleId="a" w:customStyle="1">
-    <w:basedOn w:val="TableNormal"/>
+  <w:style w:type="table" w:customStyle="1" w:styleId="a">
+    <w:basedOn w:val="NormalTable0"/>
     <w:tblPr>
       <w:tblStyleRowBandSize w:val="1"/>
       <w:tblStyleColBandSize w:val="1"/>
       <w:tblCellMar>
-        <w:top w:w="0" w:type="dxa"/>
         <w:left w:w="115" w:type="dxa"/>
-        <w:bottom w:w="0" w:type="dxa"/>
         <w:right w:w="115" w:type="dxa"/>
       </w:tblCellMar>
     </w:tblPr>
   </w:style>
-  <w:style w:type="table" w:styleId="a0" w:customStyle="1">
-    <w:basedOn w:val="TableNormal"/>
+  <w:style w:type="table" w:customStyle="1" w:styleId="a0">
+    <w:basedOn w:val="NormalTable0"/>
     <w:tblPr>
       <w:tblStyleRowBandSize w:val="1"/>
       <w:tblStyleColBandSize w:val="1"/>
       <w:tblCellMar>
-        <w:top w:w="0" w:type="dxa"/>
         <w:left w:w="70" w:type="dxa"/>
-        <w:bottom w:w="0" w:type="dxa"/>
         <w:right w:w="70" w:type="dxa"/>
       </w:tblCellMar>
     </w:tblPr>
   </w:style>
-  <w:style w:type="table" w:styleId="a1" w:customStyle="1">
-    <w:basedOn w:val="TableNormal"/>
+  <w:style w:type="table" w:customStyle="1" w:styleId="a1">
+    <w:basedOn w:val="NormalTable0"/>
     <w:tblPr>
       <w:tblStyleRowBandSize w:val="1"/>
       <w:tblStyleColBandSize w:val="1"/>
       <w:tblCellMar>
-        <w:top w:w="0" w:type="dxa"/>
         <w:left w:w="115" w:type="dxa"/>
-        <w:bottom w:w="0" w:type="dxa"/>
         <w:right w:w="115" w:type="dxa"/>
       </w:tblCellMar>
     </w:tblPr>
@@ -3556,7 +3384,7 @@
       <w:spacing w:after="0" w:line="240" w:lineRule="auto"/>
     </w:pPr>
   </w:style>
-  <w:style w:type="character" w:styleId="EncabezadoCar" w:customStyle="1">
+  <w:style w:type="character" w:customStyle="1" w:styleId="EncabezadoCar">
     <w:name w:val="Encabezado Car"/>
     <w:basedOn w:val="Fuentedeprrafopredeter"/>
     <w:link w:val="Encabezado"/>
@@ -3578,14 +3406,14 @@
       <w:spacing w:after="0" w:line="240" w:lineRule="auto"/>
     </w:pPr>
   </w:style>
-  <w:style w:type="character" w:styleId="PiedepginaCar" w:customStyle="1">
+  <w:style w:type="character" w:customStyle="1" w:styleId="PiedepginaCar">
     <w:name w:val="Pie de página Car"/>
     <w:basedOn w:val="Fuentedeprrafopredeter"/>
     <w:link w:val="Piedepgina"/>
     <w:uiPriority w:val="99"/>
     <w:rsid w:val="007D6563"/>
   </w:style>
-  <w:style w:type="character" w:styleId="Ttulo1Car" w:customStyle="1">
+  <w:style w:type="character" w:customStyle="1" w:styleId="Ttulo1Car">
     <w:name w:val="Título 1 Car"/>
     <w:link w:val="Ttulo1"/>
     <w:uiPriority w:val="9"/>
